--- a/Estrategia/Pendientes.docx
+++ b/Estrategia/Pendientes.docx
@@ -33,8 +33,6 @@
         </w:rPr>
         <w:t>ABM de Rol</w:t>
       </w:r>
-      <w:bookmarkStart w:id="0" w:name="_GoBack"/>
-      <w:bookmarkEnd w:id="0"/>
     </w:p>
     <w:p>
       <w:pPr>
@@ -3873,11 +3871,21 @@
       <w:r>
         <w:rPr>
           <w:rFonts w:ascii="Times New Roman" w:hAnsi="Times New Roman" w:cs="Times New Roman"/>
-          <w:color w:val="000000"/>
-          <w:sz w:val="23"/>
-          <w:szCs w:val="23"/>
-        </w:rPr>
-        <w:t>Esta funcionalidad es la que permite a un administrativo crear, modificar, o dar de</w:t>
+          <w:strike/>
+          <w:color w:val="000000"/>
+          <w:sz w:val="23"/>
+          <w:szCs w:val="23"/>
+        </w:rPr>
+        <w:t>Esta funcionalidad es la que permite a un administrativo crear</w:t>
+      </w:r>
+      <w:r>
+        <w:rPr>
+          <w:rFonts w:ascii="Times New Roman" w:hAnsi="Times New Roman" w:cs="Times New Roman"/>
+          <w:color w:val="000000"/>
+          <w:sz w:val="23"/>
+          <w:szCs w:val="23"/>
+        </w:rPr>
+        <w:t>, modificar, o dar de</w:t>
       </w:r>
     </w:p>
     <w:p>
@@ -3922,14 +3930,16 @@
         <w:spacing w:after="0" w:line="240" w:lineRule="auto"/>
         <w:rPr>
           <w:rFonts w:ascii="Times New Roman" w:hAnsi="Times New Roman" w:cs="Times New Roman"/>
-          <w:color w:val="000000"/>
-          <w:sz w:val="23"/>
-          <w:szCs w:val="23"/>
-        </w:rPr>
-      </w:pPr>
-      <w:r>
-        <w:rPr>
-          <w:rFonts w:ascii="Times New Roman" w:hAnsi="Times New Roman" w:cs="Times New Roman"/>
+          <w:strike/>
+          <w:color w:val="000000"/>
+          <w:sz w:val="23"/>
+          <w:szCs w:val="23"/>
+        </w:rPr>
+      </w:pPr>
+      <w:r>
+        <w:rPr>
+          <w:rFonts w:ascii="Times New Roman" w:hAnsi="Times New Roman" w:cs="Times New Roman"/>
+          <w:strike/>
           <w:color w:val="000000"/>
           <w:sz w:val="23"/>
           <w:szCs w:val="23"/>
@@ -3945,15 +3955,17 @@
         <w:spacing w:after="0" w:line="240" w:lineRule="auto"/>
         <w:rPr>
           <w:rFonts w:ascii="Times New Roman" w:hAnsi="Times New Roman" w:cs="Times New Roman"/>
-          <w:color w:val="000000"/>
-          <w:sz w:val="23"/>
-          <w:szCs w:val="23"/>
-        </w:rPr>
-      </w:pPr>
-      <w:proofErr w:type="gramStart"/>
-      <w:r>
-        <w:rPr>
-          <w:rFonts w:ascii="Times New Roman" w:hAnsi="Times New Roman" w:cs="Times New Roman"/>
+          <w:strike/>
+          <w:color w:val="000000"/>
+          <w:sz w:val="23"/>
+          <w:szCs w:val="23"/>
+        </w:rPr>
+      </w:pPr>
+      <w:proofErr w:type="gramStart"/>
+      <w:r>
+        <w:rPr>
+          <w:rFonts w:ascii="Times New Roman" w:hAnsi="Times New Roman" w:cs="Times New Roman"/>
+          <w:strike/>
           <w:color w:val="000000"/>
           <w:sz w:val="23"/>
           <w:szCs w:val="23"/>
@@ -3964,6 +3976,7 @@
       <w:r>
         <w:rPr>
           <w:rFonts w:ascii="Times New Roman" w:hAnsi="Times New Roman" w:cs="Times New Roman"/>
+          <w:strike/>
           <w:color w:val="000000"/>
           <w:sz w:val="23"/>
           <w:szCs w:val="23"/>
@@ -3979,14 +3992,16 @@
         <w:spacing w:after="0" w:line="240" w:lineRule="auto"/>
         <w:rPr>
           <w:rFonts w:ascii="Times New Roman" w:hAnsi="Times New Roman" w:cs="Times New Roman"/>
-          <w:color w:val="000000"/>
-          <w:sz w:val="23"/>
-          <w:szCs w:val="23"/>
-        </w:rPr>
-      </w:pPr>
-      <w:r>
-        <w:rPr>
-          <w:rFonts w:ascii="Times New Roman" w:hAnsi="Times New Roman" w:cs="Times New Roman"/>
+          <w:strike/>
+          <w:color w:val="000000"/>
+          <w:sz w:val="23"/>
+          <w:szCs w:val="23"/>
+        </w:rPr>
+      </w:pPr>
+      <w:r>
+        <w:rPr>
+          <w:rFonts w:ascii="Times New Roman" w:hAnsi="Times New Roman" w:cs="Times New Roman"/>
+          <w:strike/>
           <w:color w:val="000000"/>
           <w:sz w:val="23"/>
           <w:szCs w:val="23"/>
@@ -4002,6 +4017,7 @@
         <w:spacing w:after="0" w:line="240" w:lineRule="auto"/>
         <w:rPr>
           <w:rFonts w:ascii="Times New Roman" w:hAnsi="Times New Roman" w:cs="Times New Roman"/>
+          <w:strike/>
           <w:color w:val="000000"/>
           <w:sz w:val="23"/>
           <w:szCs w:val="23"/>
@@ -4010,6 +4026,7 @@
       <w:r>
         <w:rPr>
           <w:rFonts w:ascii="Segoe UI Symbol" w:hAnsi="Segoe UI Symbol" w:cs="Segoe UI Symbol"/>
+          <w:strike/>
           <w:color w:val="000000"/>
           <w:sz w:val="23"/>
           <w:szCs w:val="23"/>
@@ -4019,6 +4036,7 @@
       <w:r>
         <w:rPr>
           <w:rFonts w:ascii="Times New Roman" w:hAnsi="Times New Roman" w:cs="Times New Roman"/>
+          <w:strike/>
           <w:color w:val="000000"/>
           <w:sz w:val="23"/>
           <w:szCs w:val="23"/>
@@ -4034,6 +4052,7 @@
         <w:spacing w:after="0" w:line="240" w:lineRule="auto"/>
         <w:rPr>
           <w:rFonts w:ascii="Times New Roman" w:hAnsi="Times New Roman" w:cs="Times New Roman"/>
+          <w:strike/>
           <w:color w:val="000000"/>
           <w:sz w:val="23"/>
           <w:szCs w:val="23"/>
@@ -4042,6 +4061,7 @@
       <w:r>
         <w:rPr>
           <w:rFonts w:ascii="Segoe UI Symbol" w:hAnsi="Segoe UI Symbol" w:cs="Segoe UI Symbol"/>
+          <w:strike/>
           <w:color w:val="000000"/>
           <w:sz w:val="23"/>
           <w:szCs w:val="23"/>
@@ -4051,6 +4071,7 @@
       <w:r>
         <w:rPr>
           <w:rFonts w:ascii="Times New Roman" w:hAnsi="Times New Roman" w:cs="Times New Roman"/>
+          <w:strike/>
           <w:color w:val="000000"/>
           <w:sz w:val="23"/>
           <w:szCs w:val="23"/>
@@ -4066,6 +4087,7 @@
         <w:spacing w:after="0" w:line="240" w:lineRule="auto"/>
         <w:rPr>
           <w:rFonts w:ascii="Times New Roman" w:hAnsi="Times New Roman" w:cs="Times New Roman"/>
+          <w:strike/>
           <w:color w:val="000000"/>
           <w:sz w:val="23"/>
           <w:szCs w:val="23"/>
@@ -4074,6 +4096,7 @@
       <w:r>
         <w:rPr>
           <w:rFonts w:ascii="Segoe UI Symbol" w:hAnsi="Segoe UI Symbol" w:cs="Segoe UI Symbol"/>
+          <w:strike/>
           <w:color w:val="000000"/>
           <w:sz w:val="23"/>
           <w:szCs w:val="23"/>
@@ -4083,6 +4106,7 @@
       <w:r>
         <w:rPr>
           <w:rFonts w:ascii="Times New Roman" w:hAnsi="Times New Roman" w:cs="Times New Roman"/>
+          <w:strike/>
           <w:color w:val="000000"/>
           <w:sz w:val="23"/>
           <w:szCs w:val="23"/>
@@ -4098,6 +4122,7 @@
         <w:spacing w:after="0" w:line="240" w:lineRule="auto"/>
         <w:rPr>
           <w:rFonts w:ascii="Times New Roman" w:hAnsi="Times New Roman" w:cs="Times New Roman"/>
+          <w:strike/>
           <w:color w:val="000000"/>
           <w:sz w:val="23"/>
           <w:szCs w:val="23"/>
@@ -4106,6 +4131,7 @@
       <w:r>
         <w:rPr>
           <w:rFonts w:ascii="Segoe UI Symbol" w:hAnsi="Segoe UI Symbol" w:cs="Segoe UI Symbol"/>
+          <w:strike/>
           <w:color w:val="000000"/>
           <w:sz w:val="23"/>
           <w:szCs w:val="23"/>
@@ -4115,6 +4141,7 @@
       <w:r>
         <w:rPr>
           <w:rFonts w:ascii="Times New Roman" w:hAnsi="Times New Roman" w:cs="Times New Roman"/>
+          <w:strike/>
           <w:color w:val="000000"/>
           <w:sz w:val="23"/>
           <w:szCs w:val="23"/>
@@ -4130,6 +4157,7 @@
         <w:spacing w:after="0" w:line="240" w:lineRule="auto"/>
         <w:rPr>
           <w:rFonts w:ascii="Times New Roman" w:hAnsi="Times New Roman" w:cs="Times New Roman"/>
+          <w:strike/>
           <w:color w:val="000000"/>
           <w:sz w:val="23"/>
           <w:szCs w:val="23"/>
@@ -4138,6 +4166,7 @@
       <w:r>
         <w:rPr>
           <w:rFonts w:ascii="Segoe UI Symbol" w:hAnsi="Segoe UI Symbol" w:cs="Segoe UI Symbol"/>
+          <w:strike/>
           <w:color w:val="000000"/>
           <w:sz w:val="23"/>
           <w:szCs w:val="23"/>
@@ -4147,6 +4176,7 @@
       <w:r>
         <w:rPr>
           <w:rFonts w:ascii="Times New Roman" w:hAnsi="Times New Roman" w:cs="Times New Roman"/>
+          <w:strike/>
           <w:color w:val="000000"/>
           <w:sz w:val="23"/>
           <w:szCs w:val="23"/>
@@ -4162,6 +4192,7 @@
         <w:spacing w:after="0" w:line="240" w:lineRule="auto"/>
         <w:rPr>
           <w:rFonts w:ascii="Times New Roman" w:hAnsi="Times New Roman" w:cs="Times New Roman"/>
+          <w:strike/>
           <w:color w:val="000000"/>
           <w:sz w:val="23"/>
           <w:szCs w:val="23"/>
@@ -4170,6 +4201,7 @@
       <w:r>
         <w:rPr>
           <w:rFonts w:ascii="Segoe UI Symbol" w:hAnsi="Segoe UI Symbol" w:cs="Segoe UI Symbol"/>
+          <w:strike/>
           <w:color w:val="000000"/>
           <w:sz w:val="23"/>
           <w:szCs w:val="23"/>
@@ -4179,6 +4211,7 @@
       <w:r>
         <w:rPr>
           <w:rFonts w:ascii="Times New Roman" w:hAnsi="Times New Roman" w:cs="Times New Roman"/>
+          <w:strike/>
           <w:color w:val="000000"/>
           <w:sz w:val="23"/>
           <w:szCs w:val="23"/>
@@ -4194,6 +4227,7 @@
         <w:spacing w:after="0" w:line="240" w:lineRule="auto"/>
         <w:rPr>
           <w:rFonts w:ascii="Times New Roman" w:hAnsi="Times New Roman" w:cs="Times New Roman"/>
+          <w:strike/>
           <w:color w:val="000000"/>
           <w:sz w:val="23"/>
           <w:szCs w:val="23"/>
@@ -4202,6 +4236,7 @@
       <w:r>
         <w:rPr>
           <w:rFonts w:ascii="Segoe UI Symbol" w:hAnsi="Segoe UI Symbol" w:cs="Segoe UI Symbol"/>
+          <w:strike/>
           <w:color w:val="000000"/>
           <w:sz w:val="23"/>
           <w:szCs w:val="23"/>
@@ -4211,6 +4246,7 @@
       <w:r>
         <w:rPr>
           <w:rFonts w:ascii="Times New Roman" w:hAnsi="Times New Roman" w:cs="Times New Roman"/>
+          <w:strike/>
           <w:color w:val="000000"/>
           <w:sz w:val="23"/>
           <w:szCs w:val="23"/>
@@ -4226,6 +4262,7 @@
         <w:spacing w:after="0" w:line="240" w:lineRule="auto"/>
         <w:rPr>
           <w:rFonts w:ascii="Times New Roman" w:hAnsi="Times New Roman" w:cs="Times New Roman"/>
+          <w:strike/>
           <w:color w:val="000000"/>
           <w:sz w:val="23"/>
           <w:szCs w:val="23"/>
@@ -4234,6 +4271,7 @@
       <w:r>
         <w:rPr>
           <w:rFonts w:ascii="Segoe UI Symbol" w:hAnsi="Segoe UI Symbol" w:cs="Segoe UI Symbol"/>
+          <w:strike/>
           <w:color w:val="000000"/>
           <w:sz w:val="23"/>
           <w:szCs w:val="23"/>
@@ -4243,6 +4281,7 @@
       <w:r>
         <w:rPr>
           <w:rFonts w:ascii="Times New Roman" w:hAnsi="Times New Roman" w:cs="Times New Roman"/>
+          <w:strike/>
           <w:color w:val="000000"/>
           <w:sz w:val="23"/>
           <w:szCs w:val="23"/>
@@ -4266,6 +4305,7 @@
       <w:r>
         <w:rPr>
           <w:rFonts w:ascii="Segoe UI Symbol" w:hAnsi="Segoe UI Symbol" w:cs="Segoe UI Symbol"/>
+          <w:strike/>
           <w:color w:val="000000"/>
           <w:sz w:val="23"/>
           <w:szCs w:val="23"/>
@@ -4275,6 +4315,7 @@
       <w:r>
         <w:rPr>
           <w:rFonts w:ascii="Times New Roman" w:hAnsi="Times New Roman" w:cs="Times New Roman"/>
+          <w:strike/>
           <w:color w:val="000000"/>
           <w:sz w:val="23"/>
           <w:szCs w:val="23"/>
@@ -4304,14 +4345,16 @@
         <w:spacing w:after="0" w:line="240" w:lineRule="auto"/>
         <w:rPr>
           <w:rFonts w:ascii="Times New Roman" w:hAnsi="Times New Roman" w:cs="Times New Roman"/>
-          <w:color w:val="000000"/>
-          <w:sz w:val="23"/>
-          <w:szCs w:val="23"/>
-        </w:rPr>
-      </w:pPr>
-      <w:r>
-        <w:rPr>
-          <w:rFonts w:ascii="Times New Roman" w:hAnsi="Times New Roman" w:cs="Times New Roman"/>
+          <w:strike/>
+          <w:color w:val="000000"/>
+          <w:sz w:val="23"/>
+          <w:szCs w:val="23"/>
+        </w:rPr>
+      </w:pPr>
+      <w:r>
+        <w:rPr>
+          <w:rFonts w:ascii="Times New Roman" w:hAnsi="Times New Roman" w:cs="Times New Roman"/>
+          <w:strike/>
           <w:color w:val="000000"/>
           <w:sz w:val="23"/>
           <w:szCs w:val="23"/>
@@ -4330,12 +4373,14 @@
           <w:color w:val="000000"/>
           <w:sz w:val="23"/>
           <w:szCs w:val="23"/>
-        </w:rPr>
-      </w:pPr>
-      <w:proofErr w:type="gramStart"/>
-      <w:r>
-        <w:rPr>
-          <w:rFonts w:ascii="Times New Roman" w:hAnsi="Times New Roman" w:cs="Times New Roman"/>
+          <w:highlight w:val="yellow"/>
+        </w:rPr>
+      </w:pPr>
+      <w:proofErr w:type="gramStart"/>
+      <w:r>
+        <w:rPr>
+          <w:rFonts w:ascii="Times New Roman" w:hAnsi="Times New Roman" w:cs="Times New Roman"/>
+          <w:strike/>
           <w:color w:val="000000"/>
           <w:sz w:val="23"/>
           <w:szCs w:val="23"/>
@@ -4346,33 +4391,55 @@
       <w:r>
         <w:rPr>
           <w:rFonts w:ascii="Times New Roman" w:hAnsi="Times New Roman" w:cs="Times New Roman"/>
-          <w:color w:val="000000"/>
-          <w:sz w:val="23"/>
-          <w:szCs w:val="23"/>
-        </w:rPr>
-        <w:t xml:space="preserve"> lógica y además se tendrán que dar de baja todos los turnos de los diferentes</w:t>
-      </w:r>
-    </w:p>
-    <w:p>
-      <w:pPr>
-        <w:autoSpaceDE w:val="0"/>
-        <w:autoSpaceDN w:val="0"/>
-        <w:adjustRightInd w:val="0"/>
-        <w:spacing w:after="0" w:line="240" w:lineRule="auto"/>
-        <w:rPr>
-          <w:rFonts w:ascii="Times New Roman" w:hAnsi="Times New Roman" w:cs="Times New Roman"/>
-          <w:color w:val="000000"/>
-          <w:sz w:val="23"/>
-          <w:szCs w:val="23"/>
-        </w:rPr>
-      </w:pPr>
-      <w:proofErr w:type="gramStart"/>
-      <w:r>
-        <w:rPr>
-          <w:rFonts w:ascii="Times New Roman" w:hAnsi="Times New Roman" w:cs="Times New Roman"/>
-          <w:color w:val="000000"/>
-          <w:sz w:val="23"/>
-          <w:szCs w:val="23"/>
+          <w:strike/>
+          <w:color w:val="000000"/>
+          <w:sz w:val="23"/>
+          <w:szCs w:val="23"/>
+        </w:rPr>
+        <w:t xml:space="preserve"> lógica y además se tendrán que</w:t>
+      </w:r>
+      <w:r>
+        <w:rPr>
+          <w:rFonts w:ascii="Times New Roman" w:hAnsi="Times New Roman" w:cs="Times New Roman"/>
+          <w:color w:val="000000"/>
+          <w:sz w:val="23"/>
+          <w:szCs w:val="23"/>
+        </w:rPr>
+        <w:t xml:space="preserve"> </w:t>
+      </w:r>
+      <w:r>
+        <w:rPr>
+          <w:rFonts w:ascii="Times New Roman" w:hAnsi="Times New Roman" w:cs="Times New Roman"/>
+          <w:color w:val="000000"/>
+          <w:sz w:val="23"/>
+          <w:szCs w:val="23"/>
+          <w:highlight w:val="yellow"/>
+        </w:rPr>
+        <w:t>dar de baja todos los turnos de los diferentes</w:t>
+      </w:r>
+    </w:p>
+    <w:p>
+      <w:pPr>
+        <w:autoSpaceDE w:val="0"/>
+        <w:autoSpaceDN w:val="0"/>
+        <w:adjustRightInd w:val="0"/>
+        <w:spacing w:after="0" w:line="240" w:lineRule="auto"/>
+        <w:rPr>
+          <w:rFonts w:ascii="Times New Roman" w:hAnsi="Times New Roman" w:cs="Times New Roman"/>
+          <w:strike/>
+          <w:color w:val="000000"/>
+          <w:sz w:val="23"/>
+          <w:szCs w:val="23"/>
+        </w:rPr>
+      </w:pPr>
+      <w:proofErr w:type="gramStart"/>
+      <w:r>
+        <w:rPr>
+          <w:rFonts w:ascii="Times New Roman" w:hAnsi="Times New Roman" w:cs="Times New Roman"/>
+          <w:color w:val="000000"/>
+          <w:sz w:val="23"/>
+          <w:szCs w:val="23"/>
+          <w:highlight w:val="yellow"/>
         </w:rPr>
         <w:t>pacientes</w:t>
       </w:r>
@@ -4383,27 +4450,50 @@
           <w:color w:val="000000"/>
           <w:sz w:val="23"/>
           <w:szCs w:val="23"/>
-        </w:rPr>
-        <w:t xml:space="preserve"> que tiene asignado como así también no estar más disponible para futuras</w:t>
-      </w:r>
-    </w:p>
-    <w:p>
-      <w:pPr>
-        <w:autoSpaceDE w:val="0"/>
-        <w:autoSpaceDN w:val="0"/>
-        <w:adjustRightInd w:val="0"/>
-        <w:spacing w:after="0" w:line="240" w:lineRule="auto"/>
-        <w:rPr>
-          <w:rFonts w:ascii="Times New Roman" w:hAnsi="Times New Roman" w:cs="Times New Roman"/>
-          <w:color w:val="000000"/>
-          <w:sz w:val="23"/>
-          <w:szCs w:val="23"/>
-        </w:rPr>
-      </w:pPr>
-      <w:proofErr w:type="gramStart"/>
-      <w:r>
-        <w:rPr>
-          <w:rFonts w:ascii="Times New Roman" w:hAnsi="Times New Roman" w:cs="Times New Roman"/>
+          <w:highlight w:val="yellow"/>
+        </w:rPr>
+        <w:t xml:space="preserve"> que tiene asignado</w:t>
+      </w:r>
+      <w:bookmarkStart w:id="0" w:name="_GoBack"/>
+      <w:bookmarkEnd w:id="0"/>
+      <w:r>
+        <w:rPr>
+          <w:rFonts w:ascii="Times New Roman" w:hAnsi="Times New Roman" w:cs="Times New Roman"/>
+          <w:color w:val="000000"/>
+          <w:sz w:val="23"/>
+          <w:szCs w:val="23"/>
+        </w:rPr>
+        <w:t xml:space="preserve"> </w:t>
+      </w:r>
+      <w:r>
+        <w:rPr>
+          <w:rFonts w:ascii="Times New Roman" w:hAnsi="Times New Roman" w:cs="Times New Roman"/>
+          <w:strike/>
+          <w:color w:val="000000"/>
+          <w:sz w:val="23"/>
+          <w:szCs w:val="23"/>
+        </w:rPr>
+        <w:t>como así también no estar más disponible para futuras</w:t>
+      </w:r>
+    </w:p>
+    <w:p>
+      <w:pPr>
+        <w:autoSpaceDE w:val="0"/>
+        <w:autoSpaceDN w:val="0"/>
+        <w:adjustRightInd w:val="0"/>
+        <w:spacing w:after="0" w:line="240" w:lineRule="auto"/>
+        <w:rPr>
+          <w:rFonts w:ascii="Times New Roman" w:hAnsi="Times New Roman" w:cs="Times New Roman"/>
+          <w:color w:val="000000"/>
+          <w:sz w:val="23"/>
+          <w:szCs w:val="23"/>
+        </w:rPr>
+      </w:pPr>
+      <w:proofErr w:type="gramStart"/>
+      <w:r>
+        <w:rPr>
+          <w:rFonts w:ascii="Times New Roman" w:hAnsi="Times New Roman" w:cs="Times New Roman"/>
+          <w:strike/>
           <w:color w:val="000000"/>
           <w:sz w:val="23"/>
           <w:szCs w:val="23"/>

--- a/Estrategia/Pendientes.docx
+++ b/Estrategia/Pendientes.docx
@@ -981,6 +981,7 @@
           <w:color w:val="000000"/>
           <w:sz w:val="23"/>
           <w:szCs w:val="23"/>
+          <w:highlight w:val="yellow"/>
         </w:rPr>
       </w:pPr>
       <w:proofErr w:type="gramStart"/>
@@ -1012,28 +1013,40 @@
           <w:sz w:val="23"/>
           <w:szCs w:val="23"/>
         </w:rPr>
-        <w:t>, EN CASO DE TENER ASIGNADO</w:t>
-      </w:r>
-    </w:p>
-    <w:p>
-      <w:pPr>
-        <w:autoSpaceDE w:val="0"/>
-        <w:autoSpaceDN w:val="0"/>
-        <w:adjustRightInd w:val="0"/>
-        <w:spacing w:after="0" w:line="240" w:lineRule="auto"/>
-        <w:rPr>
-          <w:rFonts w:ascii="Times New Roman" w:hAnsi="Times New Roman" w:cs="Times New Roman"/>
-          <w:color w:val="000000"/>
-          <w:sz w:val="23"/>
-          <w:szCs w:val="23"/>
-        </w:rPr>
-      </w:pPr>
-      <w:r>
-        <w:rPr>
-          <w:rFonts w:ascii="Times New Roman" w:hAnsi="Times New Roman" w:cs="Times New Roman"/>
-          <w:color w:val="000000"/>
-          <w:sz w:val="23"/>
-          <w:szCs w:val="23"/>
+        <w:t xml:space="preserve">, </w:t>
+      </w:r>
+      <w:r>
+        <w:rPr>
+          <w:rFonts w:ascii="Times New Roman" w:hAnsi="Times New Roman" w:cs="Times New Roman"/>
+          <w:color w:val="000000"/>
+          <w:sz w:val="23"/>
+          <w:szCs w:val="23"/>
+          <w:highlight w:val="yellow"/>
+        </w:rPr>
+        <w:t>EN CASO DE TENER ASIGNADO</w:t>
+      </w:r>
+    </w:p>
+    <w:p>
+      <w:pPr>
+        <w:autoSpaceDE w:val="0"/>
+        <w:autoSpaceDN w:val="0"/>
+        <w:adjustRightInd w:val="0"/>
+        <w:spacing w:after="0" w:line="240" w:lineRule="auto"/>
+        <w:rPr>
+          <w:rFonts w:ascii="Times New Roman" w:hAnsi="Times New Roman" w:cs="Times New Roman"/>
+          <w:color w:val="000000"/>
+          <w:sz w:val="23"/>
+          <w:szCs w:val="23"/>
+          <w:highlight w:val="yellow"/>
+        </w:rPr>
+      </w:pPr>
+      <w:r>
+        <w:rPr>
+          <w:rFonts w:ascii="Times New Roman" w:hAnsi="Times New Roman" w:cs="Times New Roman"/>
+          <w:color w:val="000000"/>
+          <w:sz w:val="23"/>
+          <w:szCs w:val="23"/>
+          <w:highlight w:val="yellow"/>
         </w:rPr>
         <w:t>MAS DE UN ROL, SE DEBERÁ SELECCIONAR CON CUAL DE ELLOS SE</w:t>
       </w:r>
@@ -1058,8 +1071,18 @@
           <w:color w:val="000000"/>
           <w:sz w:val="23"/>
           <w:szCs w:val="23"/>
-        </w:rPr>
-        <w:t xml:space="preserve">QUIERE LOGUEAR. </w:t>
+          <w:highlight w:val="yellow"/>
+        </w:rPr>
+        <w:t>QUIERE LOGUEAR.</w:t>
+      </w:r>
+      <w:r>
+        <w:rPr>
+          <w:rFonts w:ascii="Times New Roman" w:hAnsi="Times New Roman" w:cs="Times New Roman"/>
+          <w:color w:val="000000"/>
+          <w:sz w:val="23"/>
+          <w:szCs w:val="23"/>
+        </w:rPr>
+        <w:t xml:space="preserve"> </w:t>
       </w:r>
       <w:r>
         <w:rPr>
@@ -1080,10 +1103,10 @@
         <w:spacing w:after="0" w:line="240" w:lineRule="auto"/>
         <w:rPr>
           <w:rFonts w:ascii="Times New Roman" w:hAnsi="Times New Roman" w:cs="Times New Roman"/>
-          <w:color w:val="000000"/>
-          <w:sz w:val="23"/>
-          <w:szCs w:val="23"/>
-          <w:highlight w:val="yellow"/>
+          <w:strike/>
+          <w:color w:val="000000"/>
+          <w:sz w:val="23"/>
+          <w:szCs w:val="23"/>
         </w:rPr>
       </w:pPr>
       <w:proofErr w:type="gramStart"/>
@@ -1111,44 +1134,35 @@
       <w:r>
         <w:rPr>
           <w:rFonts w:ascii="Times New Roman" w:hAnsi="Times New Roman" w:cs="Times New Roman"/>
-          <w:color w:val="000000"/>
-          <w:sz w:val="23"/>
-          <w:szCs w:val="23"/>
-        </w:rPr>
-        <w:t xml:space="preserve">. </w:t>
-      </w:r>
-      <w:r>
-        <w:rPr>
-          <w:rFonts w:ascii="Times New Roman" w:hAnsi="Times New Roman" w:cs="Times New Roman"/>
-          <w:color w:val="000000"/>
-          <w:sz w:val="23"/>
-          <w:szCs w:val="23"/>
-          <w:highlight w:val="yellow"/>
-        </w:rPr>
-        <w:t>El</w:t>
-      </w:r>
-    </w:p>
-    <w:p>
-      <w:pPr>
-        <w:autoSpaceDE w:val="0"/>
-        <w:autoSpaceDN w:val="0"/>
-        <w:adjustRightInd w:val="0"/>
-        <w:spacing w:after="0" w:line="240" w:lineRule="auto"/>
-        <w:rPr>
-          <w:rFonts w:ascii="Times New Roman" w:hAnsi="Times New Roman" w:cs="Times New Roman"/>
-          <w:color w:val="000000"/>
-          <w:sz w:val="23"/>
-          <w:szCs w:val="23"/>
-        </w:rPr>
-      </w:pPr>
-      <w:proofErr w:type="gramStart"/>
-      <w:r>
-        <w:rPr>
-          <w:rFonts w:ascii="Times New Roman" w:hAnsi="Times New Roman" w:cs="Times New Roman"/>
-          <w:color w:val="000000"/>
-          <w:sz w:val="23"/>
-          <w:szCs w:val="23"/>
-          <w:highlight w:val="yellow"/>
+          <w:strike/>
+          <w:color w:val="000000"/>
+          <w:sz w:val="23"/>
+          <w:szCs w:val="23"/>
+        </w:rPr>
+        <w:t>. El</w:t>
+      </w:r>
+    </w:p>
+    <w:p>
+      <w:pPr>
+        <w:autoSpaceDE w:val="0"/>
+        <w:autoSpaceDN w:val="0"/>
+        <w:adjustRightInd w:val="0"/>
+        <w:spacing w:after="0" w:line="240" w:lineRule="auto"/>
+        <w:rPr>
+          <w:rFonts w:ascii="Times New Roman" w:hAnsi="Times New Roman" w:cs="Times New Roman"/>
+          <w:color w:val="000000"/>
+          <w:sz w:val="23"/>
+          <w:szCs w:val="23"/>
+        </w:rPr>
+      </w:pPr>
+      <w:proofErr w:type="gramStart"/>
+      <w:r>
+        <w:rPr>
+          <w:rFonts w:ascii="Times New Roman" w:hAnsi="Times New Roman" w:cs="Times New Roman"/>
+          <w:strike/>
+          <w:color w:val="000000"/>
+          <w:sz w:val="23"/>
+          <w:szCs w:val="23"/>
         </w:rPr>
         <w:t>usuario</w:t>
       </w:r>
@@ -1156,10 +1170,10 @@
       <w:r>
         <w:rPr>
           <w:rFonts w:ascii="Times New Roman" w:hAnsi="Times New Roman" w:cs="Times New Roman"/>
-          <w:color w:val="000000"/>
-          <w:sz w:val="23"/>
-          <w:szCs w:val="23"/>
-          <w:highlight w:val="yellow"/>
+          <w:strike/>
+          <w:color w:val="000000"/>
+          <w:sz w:val="23"/>
+          <w:szCs w:val="23"/>
         </w:rPr>
         <w:t xml:space="preserve"> no debe ni siquiera ver las funcionalidades a las que no posee acceso</w:t>
       </w:r>
@@ -2188,14 +2202,16 @@
         <w:spacing w:after="0" w:line="240" w:lineRule="auto"/>
         <w:rPr>
           <w:rFonts w:ascii="Times New Roman" w:hAnsi="Times New Roman" w:cs="Times New Roman"/>
-          <w:color w:val="000000"/>
-          <w:sz w:val="23"/>
-          <w:szCs w:val="23"/>
-        </w:rPr>
-      </w:pPr>
-      <w:r>
-        <w:rPr>
-          <w:rFonts w:ascii="Times New Roman" w:hAnsi="Times New Roman" w:cs="Times New Roman"/>
+          <w:strike/>
+          <w:color w:val="000000"/>
+          <w:sz w:val="23"/>
+          <w:szCs w:val="23"/>
+        </w:rPr>
+      </w:pPr>
+      <w:r>
+        <w:rPr>
+          <w:rFonts w:ascii="Times New Roman" w:hAnsi="Times New Roman" w:cs="Times New Roman"/>
+          <w:strike/>
           <w:color w:val="000000"/>
           <w:sz w:val="23"/>
           <w:szCs w:val="23"/>
@@ -2211,15 +2227,17 @@
         <w:spacing w:after="0" w:line="240" w:lineRule="auto"/>
         <w:rPr>
           <w:rFonts w:ascii="Times New Roman" w:hAnsi="Times New Roman" w:cs="Times New Roman"/>
-          <w:color w:val="000000"/>
-          <w:sz w:val="23"/>
-          <w:szCs w:val="23"/>
-        </w:rPr>
-      </w:pPr>
-      <w:proofErr w:type="gramStart"/>
-      <w:r>
-        <w:rPr>
-          <w:rFonts w:ascii="Times New Roman" w:hAnsi="Times New Roman" w:cs="Times New Roman"/>
+          <w:strike/>
+          <w:color w:val="000000"/>
+          <w:sz w:val="23"/>
+          <w:szCs w:val="23"/>
+        </w:rPr>
+      </w:pPr>
+      <w:proofErr w:type="gramStart"/>
+      <w:r>
+        <w:rPr>
+          <w:rFonts w:ascii="Times New Roman" w:hAnsi="Times New Roman" w:cs="Times New Roman"/>
+          <w:strike/>
           <w:color w:val="000000"/>
           <w:sz w:val="23"/>
           <w:szCs w:val="23"/>
@@ -2230,6 +2248,7 @@
       <w:r>
         <w:rPr>
           <w:rFonts w:ascii="Times New Roman" w:hAnsi="Times New Roman" w:cs="Times New Roman"/>
+          <w:strike/>
           <w:color w:val="000000"/>
           <w:sz w:val="23"/>
           <w:szCs w:val="23"/>
@@ -2245,15 +2264,17 @@
         <w:spacing w:after="0" w:line="240" w:lineRule="auto"/>
         <w:rPr>
           <w:rFonts w:ascii="Times New Roman" w:hAnsi="Times New Roman" w:cs="Times New Roman"/>
-          <w:color w:val="000000"/>
-          <w:sz w:val="23"/>
-          <w:szCs w:val="23"/>
-        </w:rPr>
-      </w:pPr>
-      <w:proofErr w:type="gramStart"/>
-      <w:r>
-        <w:rPr>
-          <w:rFonts w:ascii="Times New Roman" w:hAnsi="Times New Roman" w:cs="Times New Roman"/>
+          <w:strike/>
+          <w:color w:val="000000"/>
+          <w:sz w:val="23"/>
+          <w:szCs w:val="23"/>
+        </w:rPr>
+      </w:pPr>
+      <w:proofErr w:type="gramStart"/>
+      <w:r>
+        <w:rPr>
+          <w:rFonts w:ascii="Times New Roman" w:hAnsi="Times New Roman" w:cs="Times New Roman"/>
+          <w:strike/>
           <w:color w:val="000000"/>
           <w:sz w:val="23"/>
           <w:szCs w:val="23"/>
@@ -2264,6 +2285,7 @@
       <w:r>
         <w:rPr>
           <w:rFonts w:ascii="Times New Roman" w:hAnsi="Times New Roman" w:cs="Times New Roman"/>
+          <w:strike/>
           <w:color w:val="000000"/>
           <w:sz w:val="23"/>
           <w:szCs w:val="23"/>
@@ -2279,14 +2301,16 @@
         <w:spacing w:after="0" w:line="240" w:lineRule="auto"/>
         <w:rPr>
           <w:rFonts w:ascii="Times New Roman" w:hAnsi="Times New Roman" w:cs="Times New Roman"/>
-          <w:color w:val="000000"/>
-          <w:sz w:val="23"/>
-          <w:szCs w:val="23"/>
-        </w:rPr>
-      </w:pPr>
-      <w:r>
-        <w:rPr>
-          <w:rFonts w:ascii="Times New Roman" w:hAnsi="Times New Roman" w:cs="Times New Roman"/>
+          <w:strike/>
+          <w:color w:val="000000"/>
+          <w:sz w:val="23"/>
+          <w:szCs w:val="23"/>
+        </w:rPr>
+      </w:pPr>
+      <w:r>
+        <w:rPr>
+          <w:rFonts w:ascii="Times New Roman" w:hAnsi="Times New Roman" w:cs="Times New Roman"/>
+          <w:strike/>
           <w:color w:val="000000"/>
           <w:sz w:val="23"/>
           <w:szCs w:val="23"/>
@@ -2302,15 +2326,17 @@
         <w:spacing w:after="0" w:line="240" w:lineRule="auto"/>
         <w:rPr>
           <w:rFonts w:ascii="Times New Roman" w:hAnsi="Times New Roman" w:cs="Times New Roman"/>
-          <w:color w:val="000000"/>
-          <w:sz w:val="23"/>
-          <w:szCs w:val="23"/>
-        </w:rPr>
-      </w:pPr>
-      <w:proofErr w:type="gramStart"/>
-      <w:r>
-        <w:rPr>
-          <w:rFonts w:ascii="Times New Roman" w:hAnsi="Times New Roman" w:cs="Times New Roman"/>
+          <w:strike/>
+          <w:color w:val="000000"/>
+          <w:sz w:val="23"/>
+          <w:szCs w:val="23"/>
+        </w:rPr>
+      </w:pPr>
+      <w:proofErr w:type="gramStart"/>
+      <w:r>
+        <w:rPr>
+          <w:rFonts w:ascii="Times New Roman" w:hAnsi="Times New Roman" w:cs="Times New Roman"/>
+          <w:strike/>
           <w:color w:val="000000"/>
           <w:sz w:val="23"/>
           <w:szCs w:val="23"/>
@@ -2321,6 +2347,7 @@
       <w:r>
         <w:rPr>
           <w:rFonts w:ascii="Times New Roman" w:hAnsi="Times New Roman" w:cs="Times New Roman"/>
+          <w:strike/>
           <w:color w:val="000000"/>
           <w:sz w:val="23"/>
           <w:szCs w:val="23"/>
@@ -2336,15 +2363,17 @@
         <w:spacing w:after="0" w:line="240" w:lineRule="auto"/>
         <w:rPr>
           <w:rFonts w:ascii="Times New Roman" w:hAnsi="Times New Roman" w:cs="Times New Roman"/>
-          <w:color w:val="000000"/>
-          <w:sz w:val="23"/>
-          <w:szCs w:val="23"/>
-        </w:rPr>
-      </w:pPr>
-      <w:proofErr w:type="gramStart"/>
-      <w:r>
-        <w:rPr>
-          <w:rFonts w:ascii="Times New Roman" w:hAnsi="Times New Roman" w:cs="Times New Roman"/>
+          <w:strike/>
+          <w:color w:val="000000"/>
+          <w:sz w:val="23"/>
+          <w:szCs w:val="23"/>
+        </w:rPr>
+      </w:pPr>
+      <w:proofErr w:type="gramStart"/>
+      <w:r>
+        <w:rPr>
+          <w:rFonts w:ascii="Times New Roman" w:hAnsi="Times New Roman" w:cs="Times New Roman"/>
+          <w:strike/>
           <w:color w:val="000000"/>
           <w:sz w:val="23"/>
           <w:szCs w:val="23"/>
@@ -2355,6 +2384,7 @@
       <w:r>
         <w:rPr>
           <w:rFonts w:ascii="Times New Roman" w:hAnsi="Times New Roman" w:cs="Times New Roman"/>
+          <w:strike/>
           <w:color w:val="000000"/>
           <w:sz w:val="23"/>
           <w:szCs w:val="23"/>
@@ -2365,6 +2395,7 @@
       <w:r>
         <w:rPr>
           <w:rFonts w:ascii="Times New Roman" w:hAnsi="Times New Roman" w:cs="Times New Roman"/>
+          <w:strike/>
           <w:color w:val="000000"/>
           <w:sz w:val="23"/>
           <w:szCs w:val="23"/>
@@ -2375,6 +2406,7 @@
       <w:r>
         <w:rPr>
           <w:rFonts w:ascii="Times New Roman" w:hAnsi="Times New Roman" w:cs="Times New Roman"/>
+          <w:strike/>
           <w:color w:val="000000"/>
           <w:sz w:val="23"/>
           <w:szCs w:val="23"/>
@@ -2390,15 +2422,17 @@
         <w:spacing w:after="0" w:line="240" w:lineRule="auto"/>
         <w:rPr>
           <w:rFonts w:ascii="Times New Roman" w:hAnsi="Times New Roman" w:cs="Times New Roman"/>
-          <w:color w:val="000000"/>
-          <w:sz w:val="23"/>
-          <w:szCs w:val="23"/>
-        </w:rPr>
-      </w:pPr>
-      <w:proofErr w:type="gramStart"/>
-      <w:r>
-        <w:rPr>
-          <w:rFonts w:ascii="Times New Roman" w:hAnsi="Times New Roman" w:cs="Times New Roman"/>
+          <w:strike/>
+          <w:color w:val="000000"/>
+          <w:sz w:val="23"/>
+          <w:szCs w:val="23"/>
+        </w:rPr>
+      </w:pPr>
+      <w:proofErr w:type="gramStart"/>
+      <w:r>
+        <w:rPr>
+          <w:rFonts w:ascii="Times New Roman" w:hAnsi="Times New Roman" w:cs="Times New Roman"/>
+          <w:strike/>
           <w:color w:val="000000"/>
           <w:sz w:val="23"/>
           <w:szCs w:val="23"/>
@@ -2409,6 +2443,7 @@
       <w:r>
         <w:rPr>
           <w:rFonts w:ascii="Times New Roman" w:hAnsi="Times New Roman" w:cs="Times New Roman"/>
+          <w:strike/>
           <w:color w:val="000000"/>
           <w:sz w:val="23"/>
           <w:szCs w:val="23"/>
@@ -2424,15 +2459,17 @@
         <w:spacing w:after="0" w:line="240" w:lineRule="auto"/>
         <w:rPr>
           <w:rFonts w:ascii="Times New Roman" w:hAnsi="Times New Roman" w:cs="Times New Roman"/>
-          <w:color w:val="000000"/>
-          <w:sz w:val="23"/>
-          <w:szCs w:val="23"/>
-        </w:rPr>
-      </w:pPr>
-      <w:proofErr w:type="gramStart"/>
-      <w:r>
-        <w:rPr>
-          <w:rFonts w:ascii="Times New Roman" w:hAnsi="Times New Roman" w:cs="Times New Roman"/>
+          <w:strike/>
+          <w:color w:val="000000"/>
+          <w:sz w:val="23"/>
+          <w:szCs w:val="23"/>
+        </w:rPr>
+      </w:pPr>
+      <w:proofErr w:type="gramStart"/>
+      <w:r>
+        <w:rPr>
+          <w:rFonts w:ascii="Times New Roman" w:hAnsi="Times New Roman" w:cs="Times New Roman"/>
+          <w:strike/>
           <w:color w:val="000000"/>
           <w:sz w:val="23"/>
           <w:szCs w:val="23"/>
@@ -2443,6 +2480,7 @@
       <w:r>
         <w:rPr>
           <w:rFonts w:ascii="Times New Roman" w:hAnsi="Times New Roman" w:cs="Times New Roman"/>
+          <w:strike/>
           <w:color w:val="000000"/>
           <w:sz w:val="23"/>
           <w:szCs w:val="23"/>
@@ -2583,14 +2621,16 @@
         <w:spacing w:after="0" w:line="240" w:lineRule="auto"/>
         <w:rPr>
           <w:rFonts w:ascii="Times New Roman" w:hAnsi="Times New Roman" w:cs="Times New Roman"/>
-          <w:color w:val="000000"/>
-          <w:sz w:val="23"/>
-          <w:szCs w:val="23"/>
-        </w:rPr>
-      </w:pPr>
-      <w:r>
-        <w:rPr>
-          <w:rFonts w:ascii="Times New Roman" w:hAnsi="Times New Roman" w:cs="Times New Roman"/>
+          <w:strike/>
+          <w:color w:val="000000"/>
+          <w:sz w:val="23"/>
+          <w:szCs w:val="23"/>
+        </w:rPr>
+      </w:pPr>
+      <w:r>
+        <w:rPr>
+          <w:rFonts w:ascii="Times New Roman" w:hAnsi="Times New Roman" w:cs="Times New Roman"/>
+          <w:strike/>
           <w:color w:val="000000"/>
           <w:sz w:val="23"/>
           <w:szCs w:val="23"/>
@@ -2606,6 +2646,7 @@
         <w:spacing w:after="0" w:line="240" w:lineRule="auto"/>
         <w:rPr>
           <w:rFonts w:ascii="Times New Roman" w:hAnsi="Times New Roman" w:cs="Times New Roman"/>
+          <w:strike/>
           <w:color w:val="000000"/>
           <w:sz w:val="23"/>
           <w:szCs w:val="23"/>
@@ -2614,6 +2655,7 @@
       <w:r>
         <w:rPr>
           <w:rFonts w:ascii="Segoe UI Symbol" w:hAnsi="Segoe UI Symbol" w:cs="Segoe UI Symbol"/>
+          <w:strike/>
           <w:color w:val="000000"/>
           <w:sz w:val="23"/>
           <w:szCs w:val="23"/>
@@ -2623,6 +2665,7 @@
       <w:r>
         <w:rPr>
           <w:rFonts w:ascii="Times New Roman" w:hAnsi="Times New Roman" w:cs="Times New Roman"/>
+          <w:strike/>
           <w:color w:val="000000"/>
           <w:sz w:val="23"/>
           <w:szCs w:val="23"/>
@@ -2638,6 +2681,7 @@
         <w:spacing w:after="0" w:line="240" w:lineRule="auto"/>
         <w:rPr>
           <w:rFonts w:ascii="Times New Roman" w:hAnsi="Times New Roman" w:cs="Times New Roman"/>
+          <w:strike/>
           <w:color w:val="000000"/>
           <w:sz w:val="23"/>
           <w:szCs w:val="23"/>
@@ -2646,6 +2690,7 @@
       <w:r>
         <w:rPr>
           <w:rFonts w:ascii="Segoe UI Symbol" w:hAnsi="Segoe UI Symbol" w:cs="Segoe UI Symbol"/>
+          <w:strike/>
           <w:color w:val="000000"/>
           <w:sz w:val="23"/>
           <w:szCs w:val="23"/>
@@ -2655,6 +2700,7 @@
       <w:r>
         <w:rPr>
           <w:rFonts w:ascii="Times New Roman" w:hAnsi="Times New Roman" w:cs="Times New Roman"/>
+          <w:strike/>
           <w:color w:val="000000"/>
           <w:sz w:val="23"/>
           <w:szCs w:val="23"/>
@@ -2670,6 +2716,7 @@
         <w:spacing w:after="0" w:line="240" w:lineRule="auto"/>
         <w:rPr>
           <w:rFonts w:ascii="Times New Roman" w:hAnsi="Times New Roman" w:cs="Times New Roman"/>
+          <w:strike/>
           <w:color w:val="000000"/>
           <w:sz w:val="23"/>
           <w:szCs w:val="23"/>
@@ -2678,6 +2725,7 @@
       <w:r>
         <w:rPr>
           <w:rFonts w:ascii="Segoe UI Symbol" w:hAnsi="Segoe UI Symbol" w:cs="Segoe UI Symbol"/>
+          <w:strike/>
           <w:color w:val="000000"/>
           <w:sz w:val="23"/>
           <w:szCs w:val="23"/>
@@ -2687,6 +2735,7 @@
       <w:r>
         <w:rPr>
           <w:rFonts w:ascii="Times New Roman" w:hAnsi="Times New Roman" w:cs="Times New Roman"/>
+          <w:strike/>
           <w:color w:val="000000"/>
           <w:sz w:val="23"/>
           <w:szCs w:val="23"/>
@@ -2702,6 +2751,7 @@
         <w:spacing w:after="0" w:line="240" w:lineRule="auto"/>
         <w:rPr>
           <w:rFonts w:ascii="Times New Roman" w:hAnsi="Times New Roman" w:cs="Times New Roman"/>
+          <w:strike/>
           <w:color w:val="000000"/>
           <w:sz w:val="23"/>
           <w:szCs w:val="23"/>
@@ -2710,6 +2760,7 @@
       <w:r>
         <w:rPr>
           <w:rFonts w:ascii="Segoe UI Symbol" w:hAnsi="Segoe UI Symbol" w:cs="Segoe UI Symbol"/>
+          <w:strike/>
           <w:color w:val="000000"/>
           <w:sz w:val="23"/>
           <w:szCs w:val="23"/>
@@ -2719,6 +2770,7 @@
       <w:r>
         <w:rPr>
           <w:rFonts w:ascii="Times New Roman" w:hAnsi="Times New Roman" w:cs="Times New Roman"/>
+          <w:strike/>
           <w:color w:val="000000"/>
           <w:sz w:val="23"/>
           <w:szCs w:val="23"/>
@@ -2734,6 +2786,7 @@
         <w:spacing w:after="0" w:line="240" w:lineRule="auto"/>
         <w:rPr>
           <w:rFonts w:ascii="Times New Roman" w:hAnsi="Times New Roman" w:cs="Times New Roman"/>
+          <w:strike/>
           <w:color w:val="000000"/>
           <w:sz w:val="23"/>
           <w:szCs w:val="23"/>
@@ -2742,6 +2795,7 @@
       <w:r>
         <w:rPr>
           <w:rFonts w:ascii="Segoe UI Symbol" w:hAnsi="Segoe UI Symbol" w:cs="Segoe UI Symbol"/>
+          <w:strike/>
           <w:color w:val="000000"/>
           <w:sz w:val="23"/>
           <w:szCs w:val="23"/>
@@ -2752,6 +2806,7 @@
       <w:r>
         <w:rPr>
           <w:rFonts w:ascii="Times New Roman" w:hAnsi="Times New Roman" w:cs="Times New Roman"/>
+          <w:strike/>
           <w:color w:val="000000"/>
           <w:sz w:val="23"/>
           <w:szCs w:val="23"/>
@@ -2768,6 +2823,7 @@
         <w:spacing w:after="0" w:line="240" w:lineRule="auto"/>
         <w:rPr>
           <w:rFonts w:ascii="Times New Roman" w:hAnsi="Times New Roman" w:cs="Times New Roman"/>
+          <w:strike/>
           <w:color w:val="000000"/>
           <w:sz w:val="23"/>
           <w:szCs w:val="23"/>
@@ -2776,6 +2832,7 @@
       <w:r>
         <w:rPr>
           <w:rFonts w:ascii="Segoe UI Symbol" w:hAnsi="Segoe UI Symbol" w:cs="Segoe UI Symbol"/>
+          <w:strike/>
           <w:color w:val="000000"/>
           <w:sz w:val="23"/>
           <w:szCs w:val="23"/>
@@ -2785,6 +2842,7 @@
       <w:r>
         <w:rPr>
           <w:rFonts w:ascii="Times New Roman" w:hAnsi="Times New Roman" w:cs="Times New Roman"/>
+          <w:strike/>
           <w:color w:val="000000"/>
           <w:sz w:val="23"/>
           <w:szCs w:val="23"/>
@@ -2800,6 +2858,7 @@
         <w:spacing w:after="0" w:line="240" w:lineRule="auto"/>
         <w:rPr>
           <w:rFonts w:ascii="Times New Roman" w:hAnsi="Times New Roman" w:cs="Times New Roman"/>
+          <w:strike/>
           <w:color w:val="000000"/>
           <w:sz w:val="23"/>
           <w:szCs w:val="23"/>
@@ -2808,6 +2867,7 @@
       <w:r>
         <w:rPr>
           <w:rFonts w:ascii="Segoe UI Symbol" w:hAnsi="Segoe UI Symbol" w:cs="Segoe UI Symbol"/>
+          <w:strike/>
           <w:color w:val="000000"/>
           <w:sz w:val="23"/>
           <w:szCs w:val="23"/>
@@ -2817,6 +2877,7 @@
       <w:r>
         <w:rPr>
           <w:rFonts w:ascii="Times New Roman" w:hAnsi="Times New Roman" w:cs="Times New Roman"/>
+          <w:strike/>
           <w:color w:val="000000"/>
           <w:sz w:val="23"/>
           <w:szCs w:val="23"/>
@@ -2832,14 +2893,16 @@
         <w:spacing w:after="0" w:line="240" w:lineRule="auto"/>
         <w:rPr>
           <w:rFonts w:ascii="Times New Roman" w:hAnsi="Times New Roman" w:cs="Times New Roman"/>
-          <w:color w:val="000000"/>
-          <w:sz w:val="23"/>
-          <w:szCs w:val="23"/>
-        </w:rPr>
-      </w:pPr>
-      <w:r>
-        <w:rPr>
-          <w:rFonts w:ascii="Times New Roman" w:hAnsi="Times New Roman" w:cs="Times New Roman"/>
+          <w:strike/>
+          <w:color w:val="000000"/>
+          <w:sz w:val="23"/>
+          <w:szCs w:val="23"/>
+        </w:rPr>
+      </w:pPr>
+      <w:r>
+        <w:rPr>
+          <w:rFonts w:ascii="Times New Roman" w:hAnsi="Times New Roman" w:cs="Times New Roman"/>
+          <w:strike/>
           <w:color w:val="000000"/>
           <w:sz w:val="23"/>
           <w:szCs w:val="23"/>
@@ -2855,6 +2918,7 @@
         <w:spacing w:after="0" w:line="240" w:lineRule="auto"/>
         <w:rPr>
           <w:rFonts w:ascii="Times New Roman" w:hAnsi="Times New Roman" w:cs="Times New Roman"/>
+          <w:strike/>
           <w:color w:val="000000"/>
           <w:sz w:val="23"/>
           <w:szCs w:val="23"/>
@@ -2863,6 +2927,7 @@
       <w:r>
         <w:rPr>
           <w:rFonts w:ascii="Segoe UI Symbol" w:hAnsi="Segoe UI Symbol" w:cs="Segoe UI Symbol"/>
+          <w:strike/>
           <w:color w:val="000000"/>
           <w:sz w:val="23"/>
           <w:szCs w:val="23"/>
@@ -2872,6 +2937,7 @@
       <w:r>
         <w:rPr>
           <w:rFonts w:ascii="Times New Roman" w:hAnsi="Times New Roman" w:cs="Times New Roman"/>
+          <w:strike/>
           <w:color w:val="000000"/>
           <w:sz w:val="23"/>
           <w:szCs w:val="23"/>
@@ -2887,6 +2953,7 @@
         <w:spacing w:after="0" w:line="240" w:lineRule="auto"/>
         <w:rPr>
           <w:rFonts w:ascii="Times New Roman" w:hAnsi="Times New Roman" w:cs="Times New Roman"/>
+          <w:strike/>
           <w:color w:val="000000"/>
           <w:sz w:val="23"/>
           <w:szCs w:val="23"/>
@@ -2895,6 +2962,7 @@
       <w:r>
         <w:rPr>
           <w:rFonts w:ascii="Wingdings" w:hAnsi="Wingdings" w:cs="Wingdings"/>
+          <w:strike/>
           <w:color w:val="000000"/>
           <w:sz w:val="19"/>
           <w:szCs w:val="19"/>
@@ -2904,6 +2972,7 @@
       <w:r>
         <w:rPr>
           <w:rFonts w:ascii="Wingdings" w:hAnsi="Wingdings" w:cs="Wingdings"/>
+          <w:strike/>
           <w:color w:val="000000"/>
           <w:sz w:val="19"/>
           <w:szCs w:val="19"/>
@@ -2913,6 +2982,7 @@
       <w:r>
         <w:rPr>
           <w:rFonts w:ascii="Times New Roman" w:hAnsi="Times New Roman" w:cs="Times New Roman"/>
+          <w:strike/>
           <w:color w:val="000000"/>
           <w:sz w:val="23"/>
           <w:szCs w:val="23"/>
@@ -2928,6 +2998,7 @@
         <w:spacing w:after="0" w:line="240" w:lineRule="auto"/>
         <w:rPr>
           <w:rFonts w:ascii="Times New Roman" w:hAnsi="Times New Roman" w:cs="Times New Roman"/>
+          <w:strike/>
           <w:color w:val="000000"/>
           <w:sz w:val="23"/>
           <w:szCs w:val="23"/>
@@ -2936,6 +3007,7 @@
       <w:r>
         <w:rPr>
           <w:rFonts w:ascii="Wingdings" w:hAnsi="Wingdings" w:cs="Wingdings"/>
+          <w:strike/>
           <w:color w:val="000000"/>
           <w:sz w:val="19"/>
           <w:szCs w:val="19"/>
@@ -2945,6 +3017,7 @@
       <w:r>
         <w:rPr>
           <w:rFonts w:ascii="Wingdings" w:hAnsi="Wingdings" w:cs="Wingdings"/>
+          <w:strike/>
           <w:color w:val="000000"/>
           <w:sz w:val="19"/>
           <w:szCs w:val="19"/>
@@ -2954,6 +3027,7 @@
       <w:r>
         <w:rPr>
           <w:rFonts w:ascii="Times New Roman" w:hAnsi="Times New Roman" w:cs="Times New Roman"/>
+          <w:strike/>
           <w:color w:val="000000"/>
           <w:sz w:val="23"/>
           <w:szCs w:val="23"/>
@@ -2969,6 +3043,7 @@
         <w:spacing w:after="0" w:line="240" w:lineRule="auto"/>
         <w:rPr>
           <w:rFonts w:ascii="Times New Roman" w:hAnsi="Times New Roman" w:cs="Times New Roman"/>
+          <w:strike/>
           <w:color w:val="000000"/>
           <w:sz w:val="23"/>
           <w:szCs w:val="23"/>
@@ -2977,6 +3052,7 @@
       <w:r>
         <w:rPr>
           <w:rFonts w:ascii="Wingdings" w:hAnsi="Wingdings" w:cs="Wingdings"/>
+          <w:strike/>
           <w:color w:val="000000"/>
           <w:sz w:val="19"/>
           <w:szCs w:val="19"/>
@@ -2986,6 +3062,7 @@
       <w:r>
         <w:rPr>
           <w:rFonts w:ascii="Wingdings" w:hAnsi="Wingdings" w:cs="Wingdings"/>
+          <w:strike/>
           <w:color w:val="000000"/>
           <w:sz w:val="19"/>
           <w:szCs w:val="19"/>
@@ -2995,6 +3072,7 @@
       <w:r>
         <w:rPr>
           <w:rFonts w:ascii="Times New Roman" w:hAnsi="Times New Roman" w:cs="Times New Roman"/>
+          <w:strike/>
           <w:color w:val="000000"/>
           <w:sz w:val="23"/>
           <w:szCs w:val="23"/>
@@ -3010,6 +3088,7 @@
         <w:spacing w:after="0" w:line="240" w:lineRule="auto"/>
         <w:rPr>
           <w:rFonts w:ascii="Times New Roman" w:hAnsi="Times New Roman" w:cs="Times New Roman"/>
+          <w:strike/>
           <w:color w:val="000000"/>
           <w:sz w:val="23"/>
           <w:szCs w:val="23"/>
@@ -3018,6 +3097,7 @@
       <w:r>
         <w:rPr>
           <w:rFonts w:ascii="Wingdings" w:hAnsi="Wingdings" w:cs="Wingdings"/>
+          <w:strike/>
           <w:color w:val="000000"/>
           <w:sz w:val="19"/>
           <w:szCs w:val="19"/>
@@ -3027,6 +3107,7 @@
       <w:r>
         <w:rPr>
           <w:rFonts w:ascii="Wingdings" w:hAnsi="Wingdings" w:cs="Wingdings"/>
+          <w:strike/>
           <w:color w:val="000000"/>
           <w:sz w:val="19"/>
           <w:szCs w:val="19"/>
@@ -3036,6 +3117,7 @@
       <w:r>
         <w:rPr>
           <w:rFonts w:ascii="Times New Roman" w:hAnsi="Times New Roman" w:cs="Times New Roman"/>
+          <w:strike/>
           <w:color w:val="000000"/>
           <w:sz w:val="23"/>
           <w:szCs w:val="23"/>
@@ -3051,6 +3133,7 @@
         <w:spacing w:after="0" w:line="240" w:lineRule="auto"/>
         <w:rPr>
           <w:rFonts w:ascii="Times New Roman" w:hAnsi="Times New Roman" w:cs="Times New Roman"/>
+          <w:strike/>
           <w:color w:val="000000"/>
           <w:sz w:val="23"/>
           <w:szCs w:val="23"/>
@@ -3059,6 +3142,7 @@
       <w:r>
         <w:rPr>
           <w:rFonts w:ascii="Wingdings" w:hAnsi="Wingdings" w:cs="Wingdings"/>
+          <w:strike/>
           <w:color w:val="000000"/>
           <w:sz w:val="19"/>
           <w:szCs w:val="19"/>
@@ -3068,6 +3152,7 @@
       <w:r>
         <w:rPr>
           <w:rFonts w:ascii="Wingdings" w:hAnsi="Wingdings" w:cs="Wingdings"/>
+          <w:strike/>
           <w:color w:val="000000"/>
           <w:sz w:val="19"/>
           <w:szCs w:val="19"/>
@@ -3077,6 +3162,7 @@
       <w:r>
         <w:rPr>
           <w:rFonts w:ascii="Times New Roman" w:hAnsi="Times New Roman" w:cs="Times New Roman"/>
+          <w:strike/>
           <w:color w:val="000000"/>
           <w:sz w:val="23"/>
           <w:szCs w:val="23"/>
@@ -3092,6 +3178,7 @@
         <w:spacing w:after="0" w:line="240" w:lineRule="auto"/>
         <w:rPr>
           <w:rFonts w:ascii="Times New Roman" w:hAnsi="Times New Roman" w:cs="Times New Roman"/>
+          <w:strike/>
           <w:color w:val="000000"/>
           <w:sz w:val="23"/>
           <w:szCs w:val="23"/>
@@ -3100,6 +3187,7 @@
       <w:r>
         <w:rPr>
           <w:rFonts w:ascii="Segoe UI Symbol" w:hAnsi="Segoe UI Symbol" w:cs="Segoe UI Symbol"/>
+          <w:strike/>
           <w:color w:val="000000"/>
           <w:sz w:val="23"/>
           <w:szCs w:val="23"/>
@@ -3109,6 +3197,7 @@
       <w:r>
         <w:rPr>
           <w:rFonts w:ascii="Times New Roman" w:hAnsi="Times New Roman" w:cs="Times New Roman"/>
+          <w:strike/>
           <w:color w:val="000000"/>
           <w:sz w:val="23"/>
           <w:szCs w:val="23"/>
@@ -3124,6 +3213,7 @@
         <w:spacing w:after="0" w:line="240" w:lineRule="auto"/>
         <w:rPr>
           <w:rFonts w:ascii="Times New Roman" w:hAnsi="Times New Roman" w:cs="Times New Roman"/>
+          <w:strike/>
           <w:color w:val="000000"/>
           <w:sz w:val="23"/>
           <w:szCs w:val="23"/>
@@ -3132,6 +3222,7 @@
       <w:r>
         <w:rPr>
           <w:rFonts w:ascii="Segoe UI Symbol" w:hAnsi="Segoe UI Symbol" w:cs="Segoe UI Symbol"/>
+          <w:strike/>
           <w:color w:val="000000"/>
           <w:sz w:val="23"/>
           <w:szCs w:val="23"/>
@@ -3141,6 +3232,7 @@
       <w:r>
         <w:rPr>
           <w:rFonts w:ascii="Times New Roman" w:hAnsi="Times New Roman" w:cs="Times New Roman"/>
+          <w:strike/>
           <w:color w:val="000000"/>
           <w:sz w:val="23"/>
           <w:szCs w:val="23"/>
@@ -3156,6 +3248,7 @@
         <w:spacing w:after="0" w:line="240" w:lineRule="auto"/>
         <w:rPr>
           <w:rFonts w:ascii="Times New Roman" w:hAnsi="Times New Roman" w:cs="Times New Roman"/>
+          <w:strike/>
           <w:color w:val="000000"/>
           <w:sz w:val="23"/>
           <w:szCs w:val="23"/>
@@ -3164,6 +3257,7 @@
       <w:r>
         <w:rPr>
           <w:rFonts w:ascii="Segoe UI Symbol" w:hAnsi="Segoe UI Symbol" w:cs="Segoe UI Symbol"/>
+          <w:strike/>
           <w:color w:val="000000"/>
           <w:sz w:val="23"/>
           <w:szCs w:val="23"/>
@@ -3173,6 +3267,7 @@
       <w:r>
         <w:rPr>
           <w:rFonts w:ascii="Times New Roman" w:hAnsi="Times New Roman" w:cs="Times New Roman"/>
+          <w:strike/>
           <w:color w:val="000000"/>
           <w:sz w:val="23"/>
           <w:szCs w:val="23"/>
@@ -3183,6 +3278,7 @@
       <w:r>
         <w:rPr>
           <w:rFonts w:ascii="Times New Roman" w:hAnsi="Times New Roman" w:cs="Times New Roman"/>
+          <w:strike/>
           <w:color w:val="000000"/>
           <w:sz w:val="23"/>
           <w:szCs w:val="23"/>
@@ -3193,6 +3289,7 @@
       <w:r>
         <w:rPr>
           <w:rFonts w:ascii="Times New Roman" w:hAnsi="Times New Roman" w:cs="Times New Roman"/>
+          <w:strike/>
           <w:color w:val="000000"/>
           <w:sz w:val="23"/>
           <w:szCs w:val="23"/>
@@ -3208,14 +3305,16 @@
         <w:spacing w:after="0" w:line="240" w:lineRule="auto"/>
         <w:rPr>
           <w:rFonts w:ascii="Times New Roman" w:hAnsi="Times New Roman" w:cs="Times New Roman"/>
-          <w:color w:val="000000"/>
-          <w:sz w:val="23"/>
-          <w:szCs w:val="23"/>
-        </w:rPr>
-      </w:pPr>
-      <w:r>
-        <w:rPr>
-          <w:rFonts w:ascii="Times New Roman" w:hAnsi="Times New Roman" w:cs="Times New Roman"/>
+          <w:strike/>
+          <w:color w:val="000000"/>
+          <w:sz w:val="23"/>
+          <w:szCs w:val="23"/>
+        </w:rPr>
+      </w:pPr>
+      <w:r>
+        <w:rPr>
+          <w:rFonts w:ascii="Times New Roman" w:hAnsi="Times New Roman" w:cs="Times New Roman"/>
+          <w:strike/>
           <w:color w:val="000000"/>
           <w:sz w:val="23"/>
           <w:szCs w:val="23"/>
@@ -3231,15 +3330,17 @@
         <w:spacing w:after="0" w:line="240" w:lineRule="auto"/>
         <w:rPr>
           <w:rFonts w:ascii="Times New Roman" w:hAnsi="Times New Roman" w:cs="Times New Roman"/>
-          <w:color w:val="000000"/>
-          <w:sz w:val="23"/>
-          <w:szCs w:val="23"/>
-        </w:rPr>
-      </w:pPr>
-      <w:proofErr w:type="gramStart"/>
-      <w:r>
-        <w:rPr>
-          <w:rFonts w:ascii="Times New Roman" w:hAnsi="Times New Roman" w:cs="Times New Roman"/>
+          <w:strike/>
+          <w:color w:val="000000"/>
+          <w:sz w:val="23"/>
+          <w:szCs w:val="23"/>
+        </w:rPr>
+      </w:pPr>
+      <w:proofErr w:type="gramStart"/>
+      <w:r>
+        <w:rPr>
+          <w:rFonts w:ascii="Times New Roman" w:hAnsi="Times New Roman" w:cs="Times New Roman"/>
+          <w:strike/>
           <w:color w:val="000000"/>
           <w:sz w:val="23"/>
           <w:szCs w:val="23"/>
@@ -3250,6 +3351,7 @@
       <w:r>
         <w:rPr>
           <w:rFonts w:ascii="Times New Roman" w:hAnsi="Times New Roman" w:cs="Times New Roman"/>
+          <w:strike/>
           <w:color w:val="000000"/>
           <w:sz w:val="23"/>
           <w:szCs w:val="23"/>
@@ -3265,15 +3367,17 @@
         <w:spacing w:after="0" w:line="240" w:lineRule="auto"/>
         <w:rPr>
           <w:rFonts w:ascii="Times New Roman" w:hAnsi="Times New Roman" w:cs="Times New Roman"/>
-          <w:color w:val="000000"/>
-          <w:sz w:val="23"/>
-          <w:szCs w:val="23"/>
-        </w:rPr>
-      </w:pPr>
-      <w:proofErr w:type="gramStart"/>
-      <w:r>
-        <w:rPr>
-          <w:rFonts w:ascii="Times New Roman" w:hAnsi="Times New Roman" w:cs="Times New Roman"/>
+          <w:strike/>
+          <w:color w:val="000000"/>
+          <w:sz w:val="23"/>
+          <w:szCs w:val="23"/>
+        </w:rPr>
+      </w:pPr>
+      <w:proofErr w:type="gramStart"/>
+      <w:r>
+        <w:rPr>
+          <w:rFonts w:ascii="Times New Roman" w:hAnsi="Times New Roman" w:cs="Times New Roman"/>
+          <w:strike/>
           <w:color w:val="000000"/>
           <w:sz w:val="23"/>
           <w:szCs w:val="23"/>
@@ -3284,6 +3388,7 @@
       <w:r>
         <w:rPr>
           <w:rFonts w:ascii="Times New Roman" w:hAnsi="Times New Roman" w:cs="Times New Roman"/>
+          <w:strike/>
           <w:color w:val="000000"/>
           <w:sz w:val="23"/>
           <w:szCs w:val="23"/>
@@ -3299,14 +3404,16 @@
         <w:spacing w:after="0" w:line="240" w:lineRule="auto"/>
         <w:rPr>
           <w:rFonts w:ascii="Times New Roman" w:hAnsi="Times New Roman" w:cs="Times New Roman"/>
-          <w:color w:val="000000"/>
-          <w:sz w:val="23"/>
-          <w:szCs w:val="23"/>
-        </w:rPr>
-      </w:pPr>
-      <w:r>
-        <w:rPr>
-          <w:rFonts w:ascii="Times New Roman" w:hAnsi="Times New Roman" w:cs="Times New Roman"/>
+          <w:strike/>
+          <w:color w:val="000000"/>
+          <w:sz w:val="23"/>
+          <w:szCs w:val="23"/>
+        </w:rPr>
+      </w:pPr>
+      <w:r>
+        <w:rPr>
+          <w:rFonts w:ascii="Times New Roman" w:hAnsi="Times New Roman" w:cs="Times New Roman"/>
+          <w:strike/>
           <w:color w:val="000000"/>
           <w:sz w:val="23"/>
           <w:szCs w:val="23"/>
@@ -3322,15 +3429,17 @@
         <w:spacing w:after="0" w:line="240" w:lineRule="auto"/>
         <w:rPr>
           <w:rFonts w:ascii="Times New Roman" w:hAnsi="Times New Roman" w:cs="Times New Roman"/>
-          <w:color w:val="000000"/>
-          <w:sz w:val="23"/>
-          <w:szCs w:val="23"/>
-        </w:rPr>
-      </w:pPr>
-      <w:proofErr w:type="gramStart"/>
-      <w:r>
-        <w:rPr>
-          <w:rFonts w:ascii="Times New Roman" w:hAnsi="Times New Roman" w:cs="Times New Roman"/>
+          <w:strike/>
+          <w:color w:val="000000"/>
+          <w:sz w:val="23"/>
+          <w:szCs w:val="23"/>
+        </w:rPr>
+      </w:pPr>
+      <w:proofErr w:type="gramStart"/>
+      <w:r>
+        <w:rPr>
+          <w:rFonts w:ascii="Times New Roman" w:hAnsi="Times New Roman" w:cs="Times New Roman"/>
+          <w:strike/>
           <w:color w:val="000000"/>
           <w:sz w:val="23"/>
           <w:szCs w:val="23"/>
@@ -3341,6 +3450,7 @@
       <w:r>
         <w:rPr>
           <w:rFonts w:ascii="Times New Roman" w:hAnsi="Times New Roman" w:cs="Times New Roman"/>
+          <w:strike/>
           <w:color w:val="000000"/>
           <w:sz w:val="23"/>
           <w:szCs w:val="23"/>
@@ -3356,15 +3466,17 @@
         <w:spacing w:after="0" w:line="240" w:lineRule="auto"/>
         <w:rPr>
           <w:rFonts w:ascii="Times New Roman" w:hAnsi="Times New Roman" w:cs="Times New Roman"/>
-          <w:color w:val="000000"/>
-          <w:sz w:val="23"/>
-          <w:szCs w:val="23"/>
-        </w:rPr>
-      </w:pPr>
-      <w:proofErr w:type="gramStart"/>
-      <w:r>
-        <w:rPr>
-          <w:rFonts w:ascii="Times New Roman" w:hAnsi="Times New Roman" w:cs="Times New Roman"/>
+          <w:strike/>
+          <w:color w:val="000000"/>
+          <w:sz w:val="23"/>
+          <w:szCs w:val="23"/>
+        </w:rPr>
+      </w:pPr>
+      <w:proofErr w:type="gramStart"/>
+      <w:r>
+        <w:rPr>
+          <w:rFonts w:ascii="Times New Roman" w:hAnsi="Times New Roman" w:cs="Times New Roman"/>
+          <w:strike/>
           <w:color w:val="000000"/>
           <w:sz w:val="23"/>
           <w:szCs w:val="23"/>
@@ -3375,6 +3487,7 @@
       <w:r>
         <w:rPr>
           <w:rFonts w:ascii="Times New Roman" w:hAnsi="Times New Roman" w:cs="Times New Roman"/>
+          <w:strike/>
           <w:color w:val="000000"/>
           <w:sz w:val="23"/>
           <w:szCs w:val="23"/>
@@ -3390,15 +3503,17 @@
         <w:spacing w:after="0" w:line="240" w:lineRule="auto"/>
         <w:rPr>
           <w:rFonts w:ascii="Times New Roman" w:hAnsi="Times New Roman" w:cs="Times New Roman"/>
-          <w:color w:val="000000"/>
-          <w:sz w:val="23"/>
-          <w:szCs w:val="23"/>
-        </w:rPr>
-      </w:pPr>
-      <w:proofErr w:type="gramStart"/>
-      <w:r>
-        <w:rPr>
-          <w:rFonts w:ascii="Times New Roman" w:hAnsi="Times New Roman" w:cs="Times New Roman"/>
+          <w:strike/>
+          <w:color w:val="000000"/>
+          <w:sz w:val="23"/>
+          <w:szCs w:val="23"/>
+        </w:rPr>
+      </w:pPr>
+      <w:proofErr w:type="gramStart"/>
+      <w:r>
+        <w:rPr>
+          <w:rFonts w:ascii="Times New Roman" w:hAnsi="Times New Roman" w:cs="Times New Roman"/>
+          <w:strike/>
           <w:color w:val="000000"/>
           <w:sz w:val="23"/>
           <w:szCs w:val="23"/>
@@ -3409,6 +3524,7 @@
       <w:r>
         <w:rPr>
           <w:rFonts w:ascii="Times New Roman" w:hAnsi="Times New Roman" w:cs="Times New Roman"/>
+          <w:strike/>
           <w:color w:val="000000"/>
           <w:sz w:val="23"/>
           <w:szCs w:val="23"/>
@@ -3424,14 +3540,16 @@
         <w:spacing w:after="0" w:line="240" w:lineRule="auto"/>
         <w:rPr>
           <w:rFonts w:ascii="Times New Roman" w:hAnsi="Times New Roman" w:cs="Times New Roman"/>
-          <w:color w:val="000000"/>
-          <w:sz w:val="23"/>
-          <w:szCs w:val="23"/>
-        </w:rPr>
-      </w:pPr>
-      <w:r>
-        <w:rPr>
-          <w:rFonts w:ascii="Times New Roman" w:hAnsi="Times New Roman" w:cs="Times New Roman"/>
+          <w:strike/>
+          <w:color w:val="000000"/>
+          <w:sz w:val="23"/>
+          <w:szCs w:val="23"/>
+        </w:rPr>
+      </w:pPr>
+      <w:r>
+        <w:rPr>
+          <w:rFonts w:ascii="Times New Roman" w:hAnsi="Times New Roman" w:cs="Times New Roman"/>
+          <w:strike/>
           <w:color w:val="000000"/>
           <w:sz w:val="23"/>
           <w:szCs w:val="23"/>
@@ -3447,15 +3565,17 @@
         <w:spacing w:after="0" w:line="240" w:lineRule="auto"/>
         <w:rPr>
           <w:rFonts w:ascii="Times New Roman" w:hAnsi="Times New Roman" w:cs="Times New Roman"/>
-          <w:color w:val="000000"/>
-          <w:sz w:val="23"/>
-          <w:szCs w:val="23"/>
-        </w:rPr>
-      </w:pPr>
-      <w:proofErr w:type="gramStart"/>
-      <w:r>
-        <w:rPr>
-          <w:rFonts w:ascii="Times New Roman" w:hAnsi="Times New Roman" w:cs="Times New Roman"/>
+          <w:strike/>
+          <w:color w:val="000000"/>
+          <w:sz w:val="23"/>
+          <w:szCs w:val="23"/>
+        </w:rPr>
+      </w:pPr>
+      <w:proofErr w:type="gramStart"/>
+      <w:r>
+        <w:rPr>
+          <w:rFonts w:ascii="Times New Roman" w:hAnsi="Times New Roman" w:cs="Times New Roman"/>
+          <w:strike/>
           <w:color w:val="000000"/>
           <w:sz w:val="23"/>
           <w:szCs w:val="23"/>
@@ -3466,6 +3586,7 @@
       <w:r>
         <w:rPr>
           <w:rFonts w:ascii="Times New Roman" w:hAnsi="Times New Roman" w:cs="Times New Roman"/>
+          <w:strike/>
           <w:color w:val="000000"/>
           <w:sz w:val="23"/>
           <w:szCs w:val="23"/>
@@ -3481,15 +3602,17 @@
         <w:spacing w:after="0" w:line="240" w:lineRule="auto"/>
         <w:rPr>
           <w:rFonts w:ascii="Times New Roman" w:hAnsi="Times New Roman" w:cs="Times New Roman"/>
-          <w:color w:val="000000"/>
-          <w:sz w:val="23"/>
-          <w:szCs w:val="23"/>
-        </w:rPr>
-      </w:pPr>
-      <w:proofErr w:type="gramStart"/>
-      <w:r>
-        <w:rPr>
-          <w:rFonts w:ascii="Times New Roman" w:hAnsi="Times New Roman" w:cs="Times New Roman"/>
+          <w:strike/>
+          <w:color w:val="000000"/>
+          <w:sz w:val="23"/>
+          <w:szCs w:val="23"/>
+        </w:rPr>
+      </w:pPr>
+      <w:proofErr w:type="gramStart"/>
+      <w:r>
+        <w:rPr>
+          <w:rFonts w:ascii="Times New Roman" w:hAnsi="Times New Roman" w:cs="Times New Roman"/>
+          <w:strike/>
           <w:color w:val="000000"/>
           <w:sz w:val="23"/>
           <w:szCs w:val="23"/>
@@ -3500,6 +3623,7 @@
       <w:r>
         <w:rPr>
           <w:rFonts w:ascii="Times New Roman" w:hAnsi="Times New Roman" w:cs="Times New Roman"/>
+          <w:strike/>
           <w:color w:val="000000"/>
           <w:sz w:val="23"/>
           <w:szCs w:val="23"/>
@@ -3515,15 +3639,17 @@
         <w:spacing w:after="0" w:line="240" w:lineRule="auto"/>
         <w:rPr>
           <w:rFonts w:ascii="Times New Roman" w:hAnsi="Times New Roman" w:cs="Times New Roman"/>
-          <w:color w:val="000000"/>
-          <w:sz w:val="23"/>
-          <w:szCs w:val="23"/>
-        </w:rPr>
-      </w:pPr>
-      <w:proofErr w:type="gramStart"/>
-      <w:r>
-        <w:rPr>
-          <w:rFonts w:ascii="Times New Roman" w:hAnsi="Times New Roman" w:cs="Times New Roman"/>
+          <w:strike/>
+          <w:color w:val="000000"/>
+          <w:sz w:val="23"/>
+          <w:szCs w:val="23"/>
+        </w:rPr>
+      </w:pPr>
+      <w:proofErr w:type="gramStart"/>
+      <w:r>
+        <w:rPr>
+          <w:rFonts w:ascii="Times New Roman" w:hAnsi="Times New Roman" w:cs="Times New Roman"/>
+          <w:strike/>
           <w:color w:val="000000"/>
           <w:sz w:val="23"/>
           <w:szCs w:val="23"/>
@@ -3534,6 +3660,7 @@
       <w:r>
         <w:rPr>
           <w:rFonts w:ascii="Times New Roman" w:hAnsi="Times New Roman" w:cs="Times New Roman"/>
+          <w:strike/>
           <w:color w:val="000000"/>
           <w:sz w:val="23"/>
           <w:szCs w:val="23"/>
@@ -3549,15 +3676,17 @@
         <w:spacing w:after="0" w:line="240" w:lineRule="auto"/>
         <w:rPr>
           <w:rFonts w:ascii="Times New Roman" w:hAnsi="Times New Roman" w:cs="Times New Roman"/>
-          <w:color w:val="000000"/>
-          <w:sz w:val="23"/>
-          <w:szCs w:val="23"/>
-        </w:rPr>
-      </w:pPr>
-      <w:proofErr w:type="gramStart"/>
-      <w:r>
-        <w:rPr>
-          <w:rFonts w:ascii="Times New Roman" w:hAnsi="Times New Roman" w:cs="Times New Roman"/>
+          <w:strike/>
+          <w:color w:val="000000"/>
+          <w:sz w:val="23"/>
+          <w:szCs w:val="23"/>
+        </w:rPr>
+      </w:pPr>
+      <w:proofErr w:type="gramStart"/>
+      <w:r>
+        <w:rPr>
+          <w:rFonts w:ascii="Times New Roman" w:hAnsi="Times New Roman" w:cs="Times New Roman"/>
+          <w:strike/>
           <w:color w:val="000000"/>
           <w:sz w:val="23"/>
           <w:szCs w:val="23"/>
@@ -3568,6 +3697,7 @@
       <w:r>
         <w:rPr>
           <w:rFonts w:ascii="Times New Roman" w:hAnsi="Times New Roman" w:cs="Times New Roman"/>
+          <w:strike/>
           <w:color w:val="000000"/>
           <w:sz w:val="23"/>
           <w:szCs w:val="23"/>
@@ -3583,15 +3713,17 @@
         <w:spacing w:after="0" w:line="240" w:lineRule="auto"/>
         <w:rPr>
           <w:rFonts w:ascii="Times New Roman" w:hAnsi="Times New Roman" w:cs="Times New Roman"/>
-          <w:color w:val="000000"/>
-          <w:sz w:val="23"/>
-          <w:szCs w:val="23"/>
-        </w:rPr>
-      </w:pPr>
-      <w:proofErr w:type="gramStart"/>
-      <w:r>
-        <w:rPr>
-          <w:rFonts w:ascii="Times New Roman" w:hAnsi="Times New Roman" w:cs="Times New Roman"/>
+          <w:strike/>
+          <w:color w:val="000000"/>
+          <w:sz w:val="23"/>
+          <w:szCs w:val="23"/>
+        </w:rPr>
+      </w:pPr>
+      <w:proofErr w:type="gramStart"/>
+      <w:r>
+        <w:rPr>
+          <w:rFonts w:ascii="Times New Roman" w:hAnsi="Times New Roman" w:cs="Times New Roman"/>
+          <w:strike/>
           <w:color w:val="000000"/>
           <w:sz w:val="23"/>
           <w:szCs w:val="23"/>
@@ -3602,6 +3734,7 @@
       <w:r>
         <w:rPr>
           <w:rFonts w:ascii="Times New Roman" w:hAnsi="Times New Roman" w:cs="Times New Roman"/>
+          <w:strike/>
           <w:color w:val="000000"/>
           <w:sz w:val="23"/>
           <w:szCs w:val="23"/>
@@ -3617,15 +3750,17 @@
         <w:spacing w:after="0" w:line="240" w:lineRule="auto"/>
         <w:rPr>
           <w:rFonts w:ascii="Times New Roman" w:hAnsi="Times New Roman" w:cs="Times New Roman"/>
-          <w:color w:val="000000"/>
-          <w:sz w:val="23"/>
-          <w:szCs w:val="23"/>
-        </w:rPr>
-      </w:pPr>
-      <w:proofErr w:type="gramStart"/>
-      <w:r>
-        <w:rPr>
-          <w:rFonts w:ascii="Times New Roman" w:hAnsi="Times New Roman" w:cs="Times New Roman"/>
+          <w:strike/>
+          <w:color w:val="000000"/>
+          <w:sz w:val="23"/>
+          <w:szCs w:val="23"/>
+        </w:rPr>
+      </w:pPr>
+      <w:proofErr w:type="gramStart"/>
+      <w:r>
+        <w:rPr>
+          <w:rFonts w:ascii="Times New Roman" w:hAnsi="Times New Roman" w:cs="Times New Roman"/>
+          <w:strike/>
           <w:color w:val="000000"/>
           <w:sz w:val="23"/>
           <w:szCs w:val="23"/>
@@ -3636,6 +3771,7 @@
       <w:r>
         <w:rPr>
           <w:rFonts w:ascii="Times New Roman" w:hAnsi="Times New Roman" w:cs="Times New Roman"/>
+          <w:strike/>
           <w:color w:val="000000"/>
           <w:sz w:val="23"/>
           <w:szCs w:val="23"/>
@@ -3651,15 +3787,17 @@
         <w:spacing w:after="0" w:line="240" w:lineRule="auto"/>
         <w:rPr>
           <w:rFonts w:ascii="Times New Roman" w:hAnsi="Times New Roman" w:cs="Times New Roman"/>
-          <w:color w:val="000000"/>
-          <w:sz w:val="23"/>
-          <w:szCs w:val="23"/>
-        </w:rPr>
-      </w:pPr>
-      <w:proofErr w:type="gramStart"/>
-      <w:r>
-        <w:rPr>
-          <w:rFonts w:ascii="Times New Roman" w:hAnsi="Times New Roman" w:cs="Times New Roman"/>
+          <w:strike/>
+          <w:color w:val="000000"/>
+          <w:sz w:val="23"/>
+          <w:szCs w:val="23"/>
+        </w:rPr>
+      </w:pPr>
+      <w:proofErr w:type="gramStart"/>
+      <w:r>
+        <w:rPr>
+          <w:rFonts w:ascii="Times New Roman" w:hAnsi="Times New Roman" w:cs="Times New Roman"/>
+          <w:strike/>
           <w:color w:val="000000"/>
           <w:sz w:val="23"/>
           <w:szCs w:val="23"/>
@@ -3670,6 +3808,7 @@
       <w:r>
         <w:rPr>
           <w:rFonts w:ascii="Times New Roman" w:hAnsi="Times New Roman" w:cs="Times New Roman"/>
+          <w:strike/>
           <w:color w:val="000000"/>
           <w:sz w:val="23"/>
           <w:szCs w:val="23"/>
@@ -3685,15 +3824,17 @@
         <w:spacing w:after="0" w:line="240" w:lineRule="auto"/>
         <w:rPr>
           <w:rFonts w:ascii="Times New Roman" w:hAnsi="Times New Roman" w:cs="Times New Roman"/>
-          <w:color w:val="000000"/>
-          <w:sz w:val="23"/>
-          <w:szCs w:val="23"/>
-        </w:rPr>
-      </w:pPr>
-      <w:proofErr w:type="gramStart"/>
-      <w:r>
-        <w:rPr>
-          <w:rFonts w:ascii="Times New Roman" w:hAnsi="Times New Roman" w:cs="Times New Roman"/>
+          <w:strike/>
+          <w:color w:val="000000"/>
+          <w:sz w:val="23"/>
+          <w:szCs w:val="23"/>
+        </w:rPr>
+      </w:pPr>
+      <w:proofErr w:type="gramStart"/>
+      <w:r>
+        <w:rPr>
+          <w:rFonts w:ascii="Times New Roman" w:hAnsi="Times New Roman" w:cs="Times New Roman"/>
+          <w:strike/>
           <w:color w:val="000000"/>
           <w:sz w:val="23"/>
           <w:szCs w:val="23"/>
@@ -3704,6 +3845,7 @@
       <w:r>
         <w:rPr>
           <w:rFonts w:ascii="Times New Roman" w:hAnsi="Times New Roman" w:cs="Times New Roman"/>
+          <w:strike/>
           <w:color w:val="000000"/>
           <w:sz w:val="23"/>
           <w:szCs w:val="23"/>
@@ -3719,14 +3861,16 @@
         <w:spacing w:after="0" w:line="240" w:lineRule="auto"/>
         <w:rPr>
           <w:rFonts w:ascii="Times New Roman" w:hAnsi="Times New Roman" w:cs="Times New Roman"/>
-          <w:color w:val="000000"/>
-          <w:sz w:val="23"/>
-          <w:szCs w:val="23"/>
-        </w:rPr>
-      </w:pPr>
-      <w:r>
-        <w:rPr>
-          <w:rFonts w:ascii="Times New Roman" w:hAnsi="Times New Roman" w:cs="Times New Roman"/>
+          <w:strike/>
+          <w:color w:val="000000"/>
+          <w:sz w:val="23"/>
+          <w:szCs w:val="23"/>
+        </w:rPr>
+      </w:pPr>
+      <w:r>
+        <w:rPr>
+          <w:rFonts w:ascii="Times New Roman" w:hAnsi="Times New Roman" w:cs="Times New Roman"/>
+          <w:strike/>
           <w:color w:val="000000"/>
           <w:sz w:val="23"/>
           <w:szCs w:val="23"/>
@@ -3742,15 +3886,17 @@
         <w:spacing w:after="0" w:line="240" w:lineRule="auto"/>
         <w:rPr>
           <w:rFonts w:ascii="Times New Roman" w:hAnsi="Times New Roman" w:cs="Times New Roman"/>
-          <w:color w:val="000000"/>
-          <w:sz w:val="23"/>
-          <w:szCs w:val="23"/>
-        </w:rPr>
-      </w:pPr>
-      <w:proofErr w:type="gramStart"/>
-      <w:r>
-        <w:rPr>
-          <w:rFonts w:ascii="Times New Roman" w:hAnsi="Times New Roman" w:cs="Times New Roman"/>
+          <w:strike/>
+          <w:color w:val="000000"/>
+          <w:sz w:val="23"/>
+          <w:szCs w:val="23"/>
+        </w:rPr>
+      </w:pPr>
+      <w:proofErr w:type="gramStart"/>
+      <w:r>
+        <w:rPr>
+          <w:rFonts w:ascii="Times New Roman" w:hAnsi="Times New Roman" w:cs="Times New Roman"/>
+          <w:strike/>
           <w:color w:val="000000"/>
           <w:sz w:val="23"/>
           <w:szCs w:val="23"/>
@@ -3761,6 +3907,7 @@
       <w:r>
         <w:rPr>
           <w:rFonts w:ascii="Times New Roman" w:hAnsi="Times New Roman" w:cs="Times New Roman"/>
+          <w:strike/>
           <w:color w:val="000000"/>
           <w:sz w:val="23"/>
           <w:szCs w:val="23"/>
@@ -3771,6 +3918,7 @@
       <w:r>
         <w:rPr>
           <w:rFonts w:ascii="Times New Roman" w:hAnsi="Times New Roman" w:cs="Times New Roman"/>
+          <w:strike/>
           <w:color w:val="000000"/>
           <w:sz w:val="23"/>
           <w:szCs w:val="23"/>
@@ -3781,6 +3929,7 @@
       <w:r>
         <w:rPr>
           <w:rFonts w:ascii="Times New Roman" w:hAnsi="Times New Roman" w:cs="Times New Roman"/>
+          <w:strike/>
           <w:color w:val="000000"/>
           <w:sz w:val="23"/>
           <w:szCs w:val="23"/>
@@ -3796,15 +3945,17 @@
         <w:spacing w:after="0" w:line="240" w:lineRule="auto"/>
         <w:rPr>
           <w:rFonts w:ascii="Times New Roman" w:hAnsi="Times New Roman" w:cs="Times New Roman"/>
-          <w:color w:val="000000"/>
-          <w:sz w:val="23"/>
-          <w:szCs w:val="23"/>
-        </w:rPr>
-      </w:pPr>
-      <w:proofErr w:type="gramStart"/>
-      <w:r>
-        <w:rPr>
-          <w:rFonts w:ascii="Times New Roman" w:hAnsi="Times New Roman" w:cs="Times New Roman"/>
+          <w:strike/>
+          <w:color w:val="000000"/>
+          <w:sz w:val="23"/>
+          <w:szCs w:val="23"/>
+        </w:rPr>
+      </w:pPr>
+      <w:proofErr w:type="gramStart"/>
+      <w:r>
+        <w:rPr>
+          <w:rFonts w:ascii="Times New Roman" w:hAnsi="Times New Roman" w:cs="Times New Roman"/>
+          <w:strike/>
           <w:color w:val="000000"/>
           <w:sz w:val="23"/>
           <w:szCs w:val="23"/>
@@ -3815,6 +3966,7 @@
       <w:r>
         <w:rPr>
           <w:rFonts w:ascii="Times New Roman" w:hAnsi="Times New Roman" w:cs="Times New Roman"/>
+          <w:strike/>
           <w:color w:val="000000"/>
           <w:sz w:val="23"/>
           <w:szCs w:val="23"/>
@@ -4370,6 +4522,7 @@
         <w:spacing w:after="0" w:line="240" w:lineRule="auto"/>
         <w:rPr>
           <w:rFonts w:ascii="Times New Roman" w:hAnsi="Times New Roman" w:cs="Times New Roman"/>
+          <w:strike/>
           <w:color w:val="000000"/>
           <w:sz w:val="23"/>
           <w:szCs w:val="23"/>
@@ -4396,20 +4549,22 @@
           <w:sz w:val="23"/>
           <w:szCs w:val="23"/>
         </w:rPr>
-        <w:t xml:space="preserve"> lógica y además se tendrán que</w:t>
-      </w:r>
-      <w:r>
-        <w:rPr>
-          <w:rFonts w:ascii="Times New Roman" w:hAnsi="Times New Roman" w:cs="Times New Roman"/>
-          <w:color w:val="000000"/>
-          <w:sz w:val="23"/>
-          <w:szCs w:val="23"/>
-        </w:rPr>
-        <w:t xml:space="preserve"> </w:t>
-      </w:r>
-      <w:r>
-        <w:rPr>
-          <w:rFonts w:ascii="Times New Roman" w:hAnsi="Times New Roman" w:cs="Times New Roman"/>
+        <w:t xml:space="preserve"> lógica y además se tendrán </w:t>
+      </w:r>
+      <w:r>
+        <w:rPr>
+          <w:rFonts w:ascii="Times New Roman" w:hAnsi="Times New Roman" w:cs="Times New Roman"/>
+          <w:strike/>
+          <w:color w:val="000000"/>
+          <w:sz w:val="23"/>
+          <w:szCs w:val="23"/>
+        </w:rPr>
+        <w:t xml:space="preserve">que </w:t>
+      </w:r>
+      <w:r>
+        <w:rPr>
+          <w:rFonts w:ascii="Times New Roman" w:hAnsi="Times New Roman" w:cs="Times New Roman"/>
+          <w:strike/>
           <w:color w:val="000000"/>
           <w:sz w:val="23"/>
           <w:szCs w:val="23"/>
@@ -4436,6 +4591,7 @@
       <w:r>
         <w:rPr>
           <w:rFonts w:ascii="Times New Roman" w:hAnsi="Times New Roman" w:cs="Times New Roman"/>
+          <w:strike/>
           <w:color w:val="000000"/>
           <w:sz w:val="23"/>
           <w:szCs w:val="23"/>
@@ -4447,15 +4603,27 @@
       <w:r>
         <w:rPr>
           <w:rFonts w:ascii="Times New Roman" w:hAnsi="Times New Roman" w:cs="Times New Roman"/>
+          <w:strike/>
           <w:color w:val="000000"/>
           <w:sz w:val="23"/>
           <w:szCs w:val="23"/>
           <w:highlight w:val="yellow"/>
         </w:rPr>
-        <w:t xml:space="preserve"> que tiene asignado</w:t>
+        <w:t xml:space="preserve"> q</w:t>
       </w:r>
       <w:bookmarkStart w:id="0" w:name="_GoBack"/>
       <w:bookmarkEnd w:id="0"/>
+      <w:r>
+        <w:rPr>
+          <w:rFonts w:ascii="Times New Roman" w:hAnsi="Times New Roman" w:cs="Times New Roman"/>
+          <w:strike/>
+          <w:color w:val="000000"/>
+          <w:sz w:val="23"/>
+          <w:szCs w:val="23"/>
+          <w:highlight w:val="yellow"/>
+        </w:rPr>
+        <w:t>ue tiene asignado</w:t>
+      </w:r>
       <w:r>
         <w:rPr>
           <w:rFonts w:ascii="Times New Roman" w:hAnsi="Times New Roman" w:cs="Times New Roman"/>

--- a/Estrategia/Pendientes.docx
+++ b/Estrategia/Pendientes.docx
@@ -4609,20 +4609,7 @@
           <w:szCs w:val="23"/>
           <w:highlight w:val="yellow"/>
         </w:rPr>
-        <w:t xml:space="preserve"> q</w:t>
-      </w:r>
-      <w:bookmarkStart w:id="0" w:name="_GoBack"/>
-      <w:bookmarkEnd w:id="0"/>
-      <w:r>
-        <w:rPr>
-          <w:rFonts w:ascii="Times New Roman" w:hAnsi="Times New Roman" w:cs="Times New Roman"/>
-          <w:strike/>
-          <w:color w:val="000000"/>
-          <w:sz w:val="23"/>
-          <w:szCs w:val="23"/>
-          <w:highlight w:val="yellow"/>
-        </w:rPr>
-        <w:t>ue tiene asignado</w:t>
+        <w:t xml:space="preserve"> que tiene asignado</w:t>
       </w:r>
       <w:r>
         <w:rPr>
@@ -5910,14 +5897,16 @@
         <w:spacing w:after="0" w:line="240" w:lineRule="auto"/>
         <w:rPr>
           <w:rFonts w:ascii="Times New Roman" w:hAnsi="Times New Roman" w:cs="Times New Roman"/>
-          <w:color w:val="000000"/>
-          <w:sz w:val="23"/>
-          <w:szCs w:val="23"/>
-        </w:rPr>
-      </w:pPr>
-      <w:r>
-        <w:rPr>
-          <w:rFonts w:ascii="Times New Roman" w:hAnsi="Times New Roman" w:cs="Times New Roman"/>
+          <w:strike/>
+          <w:color w:val="000000"/>
+          <w:sz w:val="23"/>
+          <w:szCs w:val="23"/>
+        </w:rPr>
+      </w:pPr>
+      <w:r>
+        <w:rPr>
+          <w:rFonts w:ascii="Times New Roman" w:hAnsi="Times New Roman" w:cs="Times New Roman"/>
+          <w:strike/>
           <w:color w:val="000000"/>
           <w:sz w:val="23"/>
           <w:szCs w:val="23"/>
@@ -5933,14 +5922,16 @@
         <w:spacing w:after="0" w:line="240" w:lineRule="auto"/>
         <w:rPr>
           <w:rFonts w:ascii="Times New Roman" w:hAnsi="Times New Roman" w:cs="Times New Roman"/>
-          <w:color w:val="000000"/>
-          <w:sz w:val="23"/>
-          <w:szCs w:val="23"/>
-        </w:rPr>
-      </w:pPr>
-      <w:r>
-        <w:rPr>
-          <w:rFonts w:ascii="Times New Roman" w:hAnsi="Times New Roman" w:cs="Times New Roman"/>
+          <w:strike/>
+          <w:color w:val="000000"/>
+          <w:sz w:val="23"/>
+          <w:szCs w:val="23"/>
+        </w:rPr>
+      </w:pPr>
+      <w:r>
+        <w:rPr>
+          <w:rFonts w:ascii="Times New Roman" w:hAnsi="Times New Roman" w:cs="Times New Roman"/>
+          <w:strike/>
           <w:color w:val="000000"/>
           <w:sz w:val="23"/>
           <w:szCs w:val="23"/>
@@ -5956,6 +5947,7 @@
         <w:spacing w:after="0" w:line="240" w:lineRule="auto"/>
         <w:rPr>
           <w:rFonts w:ascii="Times New Roman" w:hAnsi="Times New Roman" w:cs="Times New Roman"/>
+          <w:strike/>
           <w:color w:val="000000"/>
           <w:sz w:val="23"/>
           <w:szCs w:val="23"/>
@@ -5964,6 +5956,7 @@
       <w:r>
         <w:rPr>
           <w:rFonts w:ascii="Segoe UI Symbol" w:hAnsi="Segoe UI Symbol" w:cs="Segoe UI Symbol"/>
+          <w:strike/>
           <w:color w:val="000000"/>
           <w:sz w:val="23"/>
           <w:szCs w:val="23"/>
@@ -5973,6 +5966,7 @@
       <w:r>
         <w:rPr>
           <w:rFonts w:ascii="Times New Roman" w:hAnsi="Times New Roman" w:cs="Times New Roman"/>
+          <w:strike/>
           <w:color w:val="000000"/>
           <w:sz w:val="23"/>
           <w:szCs w:val="23"/>
@@ -5988,6 +5982,7 @@
         <w:spacing w:after="0" w:line="240" w:lineRule="auto"/>
         <w:rPr>
           <w:rFonts w:ascii="Times New Roman" w:hAnsi="Times New Roman" w:cs="Times New Roman"/>
+          <w:strike/>
           <w:color w:val="000000"/>
           <w:sz w:val="23"/>
           <w:szCs w:val="23"/>
@@ -5996,6 +5991,7 @@
       <w:r>
         <w:rPr>
           <w:rFonts w:ascii="Segoe UI Symbol" w:hAnsi="Segoe UI Symbol" w:cs="Segoe UI Symbol"/>
+          <w:strike/>
           <w:color w:val="000000"/>
           <w:sz w:val="23"/>
           <w:szCs w:val="23"/>
@@ -6005,6 +6001,7 @@
       <w:r>
         <w:rPr>
           <w:rFonts w:ascii="Times New Roman" w:hAnsi="Times New Roman" w:cs="Times New Roman"/>
+          <w:strike/>
           <w:color w:val="000000"/>
           <w:sz w:val="23"/>
           <w:szCs w:val="23"/>
@@ -6020,14 +6017,16 @@
         <w:spacing w:after="0" w:line="240" w:lineRule="auto"/>
         <w:rPr>
           <w:rFonts w:ascii="Times New Roman" w:hAnsi="Times New Roman" w:cs="Times New Roman"/>
-          <w:color w:val="000000"/>
-          <w:sz w:val="23"/>
-          <w:szCs w:val="23"/>
-        </w:rPr>
-      </w:pPr>
-      <w:r>
-        <w:rPr>
-          <w:rFonts w:ascii="Times New Roman" w:hAnsi="Times New Roman" w:cs="Times New Roman"/>
+          <w:strike/>
+          <w:color w:val="000000"/>
+          <w:sz w:val="23"/>
+          <w:szCs w:val="23"/>
+        </w:rPr>
+      </w:pPr>
+      <w:r>
+        <w:rPr>
+          <w:rFonts w:ascii="Times New Roman" w:hAnsi="Times New Roman" w:cs="Times New Roman"/>
+          <w:strike/>
           <w:color w:val="000000"/>
           <w:sz w:val="23"/>
           <w:szCs w:val="23"/>
@@ -6043,14 +6042,16 @@
         <w:spacing w:after="0" w:line="240" w:lineRule="auto"/>
         <w:rPr>
           <w:rFonts w:ascii="Times New Roman" w:hAnsi="Times New Roman" w:cs="Times New Roman"/>
-          <w:color w:val="000000"/>
-          <w:sz w:val="23"/>
-          <w:szCs w:val="23"/>
-        </w:rPr>
-      </w:pPr>
-      <w:r>
-        <w:rPr>
-          <w:rFonts w:ascii="Times New Roman" w:hAnsi="Times New Roman" w:cs="Times New Roman"/>
+          <w:strike/>
+          <w:color w:val="000000"/>
+          <w:sz w:val="23"/>
+          <w:szCs w:val="23"/>
+        </w:rPr>
+      </w:pPr>
+      <w:r>
+        <w:rPr>
+          <w:rFonts w:ascii="Times New Roman" w:hAnsi="Times New Roman" w:cs="Times New Roman"/>
+          <w:strike/>
           <w:color w:val="000000"/>
           <w:sz w:val="23"/>
           <w:szCs w:val="23"/>
@@ -6066,15 +6067,17 @@
         <w:spacing w:after="0" w:line="240" w:lineRule="auto"/>
         <w:rPr>
           <w:rFonts w:ascii="Times New Roman" w:hAnsi="Times New Roman" w:cs="Times New Roman"/>
-          <w:color w:val="000000"/>
-          <w:sz w:val="23"/>
-          <w:szCs w:val="23"/>
-        </w:rPr>
-      </w:pPr>
-      <w:proofErr w:type="gramStart"/>
-      <w:r>
-        <w:rPr>
-          <w:rFonts w:ascii="Times New Roman" w:hAnsi="Times New Roman" w:cs="Times New Roman"/>
+          <w:strike/>
+          <w:color w:val="000000"/>
+          <w:sz w:val="23"/>
+          <w:szCs w:val="23"/>
+        </w:rPr>
+      </w:pPr>
+      <w:proofErr w:type="gramStart"/>
+      <w:r>
+        <w:rPr>
+          <w:rFonts w:ascii="Times New Roman" w:hAnsi="Times New Roman" w:cs="Times New Roman"/>
+          <w:strike/>
           <w:color w:val="000000"/>
           <w:sz w:val="23"/>
           <w:szCs w:val="23"/>
@@ -6085,6 +6088,7 @@
       <w:r>
         <w:rPr>
           <w:rFonts w:ascii="Times New Roman" w:hAnsi="Times New Roman" w:cs="Times New Roman"/>
+          <w:strike/>
           <w:color w:val="000000"/>
           <w:sz w:val="23"/>
           <w:szCs w:val="23"/>
@@ -6100,14 +6104,16 @@
         <w:spacing w:after="0" w:line="240" w:lineRule="auto"/>
         <w:rPr>
           <w:rFonts w:ascii="Times New Roman" w:hAnsi="Times New Roman" w:cs="Times New Roman"/>
-          <w:color w:val="000000"/>
-          <w:sz w:val="23"/>
-          <w:szCs w:val="23"/>
-        </w:rPr>
-      </w:pPr>
-      <w:r>
-        <w:rPr>
-          <w:rFonts w:ascii="Times New Roman" w:hAnsi="Times New Roman" w:cs="Times New Roman"/>
+          <w:strike/>
+          <w:color w:val="000000"/>
+          <w:sz w:val="23"/>
+          <w:szCs w:val="23"/>
+        </w:rPr>
+      </w:pPr>
+      <w:r>
+        <w:rPr>
+          <w:rFonts w:ascii="Times New Roman" w:hAnsi="Times New Roman" w:cs="Times New Roman"/>
+          <w:strike/>
           <w:color w:val="000000"/>
           <w:sz w:val="23"/>
           <w:szCs w:val="23"/>
@@ -6123,15 +6129,17 @@
         <w:spacing w:after="0" w:line="240" w:lineRule="auto"/>
         <w:rPr>
           <w:rFonts w:ascii="Times New Roman" w:hAnsi="Times New Roman" w:cs="Times New Roman"/>
-          <w:color w:val="000000"/>
-          <w:sz w:val="23"/>
-          <w:szCs w:val="23"/>
-        </w:rPr>
-      </w:pPr>
-      <w:proofErr w:type="gramStart"/>
-      <w:r>
-        <w:rPr>
-          <w:rFonts w:ascii="Times New Roman" w:hAnsi="Times New Roman" w:cs="Times New Roman"/>
+          <w:strike/>
+          <w:color w:val="000000"/>
+          <w:sz w:val="23"/>
+          <w:szCs w:val="23"/>
+        </w:rPr>
+      </w:pPr>
+      <w:proofErr w:type="gramStart"/>
+      <w:r>
+        <w:rPr>
+          <w:rFonts w:ascii="Times New Roman" w:hAnsi="Times New Roman" w:cs="Times New Roman"/>
+          <w:strike/>
           <w:color w:val="000000"/>
           <w:sz w:val="23"/>
           <w:szCs w:val="23"/>
@@ -6142,6 +6150,7 @@
       <w:r>
         <w:rPr>
           <w:rFonts w:ascii="Times New Roman" w:hAnsi="Times New Roman" w:cs="Times New Roman"/>
+          <w:strike/>
           <w:color w:val="000000"/>
           <w:sz w:val="23"/>
           <w:szCs w:val="23"/>
@@ -6157,15 +6166,17 @@
         <w:spacing w:after="0" w:line="240" w:lineRule="auto"/>
         <w:rPr>
           <w:rFonts w:ascii="Times New Roman" w:hAnsi="Times New Roman" w:cs="Times New Roman"/>
-          <w:color w:val="000000"/>
-          <w:sz w:val="23"/>
-          <w:szCs w:val="23"/>
-        </w:rPr>
-      </w:pPr>
-      <w:proofErr w:type="gramStart"/>
-      <w:r>
-        <w:rPr>
-          <w:rFonts w:ascii="Times New Roman" w:hAnsi="Times New Roman" w:cs="Times New Roman"/>
+          <w:strike/>
+          <w:color w:val="000000"/>
+          <w:sz w:val="23"/>
+          <w:szCs w:val="23"/>
+        </w:rPr>
+      </w:pPr>
+      <w:proofErr w:type="gramStart"/>
+      <w:r>
+        <w:rPr>
+          <w:rFonts w:ascii="Times New Roman" w:hAnsi="Times New Roman" w:cs="Times New Roman"/>
+          <w:strike/>
           <w:color w:val="000000"/>
           <w:sz w:val="23"/>
           <w:szCs w:val="23"/>
@@ -6176,6 +6187,7 @@
       <w:r>
         <w:rPr>
           <w:rFonts w:ascii="Times New Roman" w:hAnsi="Times New Roman" w:cs="Times New Roman"/>
+          <w:strike/>
           <w:color w:val="000000"/>
           <w:sz w:val="23"/>
           <w:szCs w:val="23"/>
@@ -6191,14 +6203,16 @@
         <w:spacing w:after="0" w:line="240" w:lineRule="auto"/>
         <w:rPr>
           <w:rFonts w:ascii="Times New Roman" w:hAnsi="Times New Roman" w:cs="Times New Roman"/>
-          <w:color w:val="000000"/>
-          <w:sz w:val="23"/>
-          <w:szCs w:val="23"/>
-        </w:rPr>
-      </w:pPr>
-      <w:r>
-        <w:rPr>
-          <w:rFonts w:ascii="Times New Roman" w:hAnsi="Times New Roman" w:cs="Times New Roman"/>
+          <w:strike/>
+          <w:color w:val="000000"/>
+          <w:sz w:val="23"/>
+          <w:szCs w:val="23"/>
+        </w:rPr>
+      </w:pPr>
+      <w:r>
+        <w:rPr>
+          <w:rFonts w:ascii="Times New Roman" w:hAnsi="Times New Roman" w:cs="Times New Roman"/>
+          <w:strike/>
           <w:color w:val="000000"/>
           <w:sz w:val="23"/>
           <w:szCs w:val="23"/>
@@ -6214,15 +6228,17 @@
         <w:spacing w:after="0" w:line="240" w:lineRule="auto"/>
         <w:rPr>
           <w:rFonts w:ascii="Times New Roman" w:hAnsi="Times New Roman" w:cs="Times New Roman"/>
-          <w:color w:val="000000"/>
-          <w:sz w:val="23"/>
-          <w:szCs w:val="23"/>
-        </w:rPr>
-      </w:pPr>
-      <w:proofErr w:type="gramStart"/>
-      <w:r>
-        <w:rPr>
-          <w:rFonts w:ascii="Times New Roman" w:hAnsi="Times New Roman" w:cs="Times New Roman"/>
+          <w:strike/>
+          <w:color w:val="000000"/>
+          <w:sz w:val="23"/>
+          <w:szCs w:val="23"/>
+        </w:rPr>
+      </w:pPr>
+      <w:proofErr w:type="gramStart"/>
+      <w:r>
+        <w:rPr>
+          <w:rFonts w:ascii="Times New Roman" w:hAnsi="Times New Roman" w:cs="Times New Roman"/>
+          <w:strike/>
           <w:color w:val="000000"/>
           <w:sz w:val="23"/>
           <w:szCs w:val="23"/>
@@ -6233,6 +6249,7 @@
       <w:r>
         <w:rPr>
           <w:rFonts w:ascii="Times New Roman" w:hAnsi="Times New Roman" w:cs="Times New Roman"/>
+          <w:strike/>
           <w:color w:val="000000"/>
           <w:sz w:val="23"/>
           <w:szCs w:val="23"/>
@@ -6248,15 +6265,17 @@
         <w:spacing w:after="0" w:line="240" w:lineRule="auto"/>
         <w:rPr>
           <w:rFonts w:ascii="Times New Roman" w:hAnsi="Times New Roman" w:cs="Times New Roman"/>
-          <w:color w:val="000000"/>
-          <w:sz w:val="23"/>
-          <w:szCs w:val="23"/>
-        </w:rPr>
-      </w:pPr>
-      <w:proofErr w:type="gramStart"/>
-      <w:r>
-        <w:rPr>
-          <w:rFonts w:ascii="Times New Roman" w:hAnsi="Times New Roman" w:cs="Times New Roman"/>
+          <w:strike/>
+          <w:color w:val="000000"/>
+          <w:sz w:val="23"/>
+          <w:szCs w:val="23"/>
+        </w:rPr>
+      </w:pPr>
+      <w:proofErr w:type="gramStart"/>
+      <w:r>
+        <w:rPr>
+          <w:rFonts w:ascii="Times New Roman" w:hAnsi="Times New Roman" w:cs="Times New Roman"/>
+          <w:strike/>
           <w:color w:val="000000"/>
           <w:sz w:val="23"/>
           <w:szCs w:val="23"/>
@@ -6267,6 +6286,7 @@
       <w:r>
         <w:rPr>
           <w:rFonts w:ascii="Times New Roman" w:hAnsi="Times New Roman" w:cs="Times New Roman"/>
+          <w:strike/>
           <w:color w:val="000000"/>
           <w:sz w:val="23"/>
           <w:szCs w:val="23"/>
@@ -6282,15 +6302,17 @@
         <w:spacing w:after="0" w:line="240" w:lineRule="auto"/>
         <w:rPr>
           <w:rFonts w:ascii="Times New Roman" w:hAnsi="Times New Roman" w:cs="Times New Roman"/>
-          <w:color w:val="000000"/>
-          <w:sz w:val="23"/>
-          <w:szCs w:val="23"/>
-        </w:rPr>
-      </w:pPr>
-      <w:proofErr w:type="gramStart"/>
-      <w:r>
-        <w:rPr>
-          <w:rFonts w:ascii="Times New Roman" w:hAnsi="Times New Roman" w:cs="Times New Roman"/>
+          <w:strike/>
+          <w:color w:val="000000"/>
+          <w:sz w:val="23"/>
+          <w:szCs w:val="23"/>
+        </w:rPr>
+      </w:pPr>
+      <w:proofErr w:type="gramStart"/>
+      <w:r>
+        <w:rPr>
+          <w:rFonts w:ascii="Times New Roman" w:hAnsi="Times New Roman" w:cs="Times New Roman"/>
+          <w:strike/>
           <w:color w:val="000000"/>
           <w:sz w:val="23"/>
           <w:szCs w:val="23"/>
@@ -6301,6 +6323,7 @@
       <w:r>
         <w:rPr>
           <w:rFonts w:ascii="Times New Roman" w:hAnsi="Times New Roman" w:cs="Times New Roman"/>
+          <w:strike/>
           <w:color w:val="000000"/>
           <w:sz w:val="23"/>
           <w:szCs w:val="23"/>
@@ -6316,15 +6339,17 @@
         <w:spacing w:after="0" w:line="240" w:lineRule="auto"/>
         <w:rPr>
           <w:rFonts w:ascii="Times New Roman" w:hAnsi="Times New Roman" w:cs="Times New Roman"/>
-          <w:color w:val="000000"/>
-          <w:sz w:val="23"/>
-          <w:szCs w:val="23"/>
-        </w:rPr>
-      </w:pPr>
-      <w:proofErr w:type="gramStart"/>
-      <w:r>
-        <w:rPr>
-          <w:rFonts w:ascii="Times New Roman" w:hAnsi="Times New Roman" w:cs="Times New Roman"/>
+          <w:strike/>
+          <w:color w:val="000000"/>
+          <w:sz w:val="23"/>
+          <w:szCs w:val="23"/>
+        </w:rPr>
+      </w:pPr>
+      <w:proofErr w:type="gramStart"/>
+      <w:r>
+        <w:rPr>
+          <w:rFonts w:ascii="Times New Roman" w:hAnsi="Times New Roman" w:cs="Times New Roman"/>
+          <w:strike/>
           <w:color w:val="000000"/>
           <w:sz w:val="23"/>
           <w:szCs w:val="23"/>
@@ -6335,6 +6360,7 @@
       <w:r>
         <w:rPr>
           <w:rFonts w:ascii="Times New Roman" w:hAnsi="Times New Roman" w:cs="Times New Roman"/>
+          <w:strike/>
           <w:color w:val="000000"/>
           <w:sz w:val="23"/>
           <w:szCs w:val="23"/>
@@ -6350,15 +6376,17 @@
         <w:spacing w:after="0" w:line="240" w:lineRule="auto"/>
         <w:rPr>
           <w:rFonts w:ascii="Times New Roman" w:hAnsi="Times New Roman" w:cs="Times New Roman"/>
-          <w:color w:val="000000"/>
-          <w:sz w:val="23"/>
-          <w:szCs w:val="23"/>
-        </w:rPr>
-      </w:pPr>
-      <w:proofErr w:type="gramStart"/>
-      <w:r>
-        <w:rPr>
-          <w:rFonts w:ascii="Times New Roman" w:hAnsi="Times New Roman" w:cs="Times New Roman"/>
+          <w:strike/>
+          <w:color w:val="000000"/>
+          <w:sz w:val="23"/>
+          <w:szCs w:val="23"/>
+        </w:rPr>
+      </w:pPr>
+      <w:proofErr w:type="gramStart"/>
+      <w:r>
+        <w:rPr>
+          <w:rFonts w:ascii="Times New Roman" w:hAnsi="Times New Roman" w:cs="Times New Roman"/>
+          <w:strike/>
           <w:color w:val="000000"/>
           <w:sz w:val="23"/>
           <w:szCs w:val="23"/>
@@ -6369,6 +6397,7 @@
       <w:r>
         <w:rPr>
           <w:rFonts w:ascii="Times New Roman" w:hAnsi="Times New Roman" w:cs="Times New Roman"/>
+          <w:strike/>
           <w:color w:val="000000"/>
           <w:sz w:val="23"/>
           <w:szCs w:val="23"/>
@@ -6384,15 +6413,17 @@
         <w:spacing w:after="0" w:line="240" w:lineRule="auto"/>
         <w:rPr>
           <w:rFonts w:ascii="Times New Roman" w:hAnsi="Times New Roman" w:cs="Times New Roman"/>
-          <w:color w:val="000000"/>
-          <w:sz w:val="23"/>
-          <w:szCs w:val="23"/>
-        </w:rPr>
-      </w:pPr>
-      <w:proofErr w:type="gramStart"/>
-      <w:r>
-        <w:rPr>
-          <w:rFonts w:ascii="Times New Roman" w:hAnsi="Times New Roman" w:cs="Times New Roman"/>
+          <w:strike/>
+          <w:color w:val="000000"/>
+          <w:sz w:val="23"/>
+          <w:szCs w:val="23"/>
+        </w:rPr>
+      </w:pPr>
+      <w:proofErr w:type="gramStart"/>
+      <w:r>
+        <w:rPr>
+          <w:rFonts w:ascii="Times New Roman" w:hAnsi="Times New Roman" w:cs="Times New Roman"/>
+          <w:strike/>
           <w:color w:val="000000"/>
           <w:sz w:val="23"/>
           <w:szCs w:val="23"/>
@@ -6403,6 +6434,7 @@
       <w:r>
         <w:rPr>
           <w:rFonts w:ascii="Times New Roman" w:hAnsi="Times New Roman" w:cs="Times New Roman"/>
+          <w:strike/>
           <w:color w:val="000000"/>
           <w:sz w:val="23"/>
           <w:szCs w:val="23"/>
@@ -6418,14 +6450,16 @@
         <w:spacing w:after="0" w:line="240" w:lineRule="auto"/>
         <w:rPr>
           <w:rFonts w:ascii="Times New Roman" w:hAnsi="Times New Roman" w:cs="Times New Roman"/>
-          <w:color w:val="000000"/>
-          <w:sz w:val="23"/>
-          <w:szCs w:val="23"/>
-        </w:rPr>
-      </w:pPr>
-      <w:r>
-        <w:rPr>
-          <w:rFonts w:ascii="Times New Roman" w:hAnsi="Times New Roman" w:cs="Times New Roman"/>
+          <w:strike/>
+          <w:color w:val="000000"/>
+          <w:sz w:val="23"/>
+          <w:szCs w:val="23"/>
+        </w:rPr>
+      </w:pPr>
+      <w:r>
+        <w:rPr>
+          <w:rFonts w:ascii="Times New Roman" w:hAnsi="Times New Roman" w:cs="Times New Roman"/>
+          <w:strike/>
           <w:color w:val="000000"/>
           <w:sz w:val="23"/>
           <w:szCs w:val="23"/>
@@ -6450,6 +6484,7 @@
       <w:r>
         <w:rPr>
           <w:rFonts w:ascii="Times New Roman" w:hAnsi="Times New Roman" w:cs="Times New Roman"/>
+          <w:strike/>
           <w:color w:val="000000"/>
           <w:sz w:val="23"/>
           <w:szCs w:val="23"/>
@@ -6460,6 +6495,7 @@
       <w:r>
         <w:rPr>
           <w:rFonts w:ascii="Times New Roman" w:hAnsi="Times New Roman" w:cs="Times New Roman"/>
+          <w:strike/>
           <w:color w:val="000000"/>
           <w:sz w:val="23"/>
           <w:szCs w:val="23"/>
@@ -6475,14 +6511,16 @@
         <w:spacing w:after="0" w:line="240" w:lineRule="auto"/>
         <w:rPr>
           <w:rFonts w:ascii="Times New Roman" w:hAnsi="Times New Roman" w:cs="Times New Roman"/>
-          <w:color w:val="000000"/>
-          <w:sz w:val="23"/>
-          <w:szCs w:val="23"/>
-        </w:rPr>
-      </w:pPr>
-      <w:r>
-        <w:rPr>
-          <w:rFonts w:ascii="Times New Roman" w:hAnsi="Times New Roman" w:cs="Times New Roman"/>
+          <w:strike/>
+          <w:color w:val="000000"/>
+          <w:sz w:val="23"/>
+          <w:szCs w:val="23"/>
+        </w:rPr>
+      </w:pPr>
+      <w:r>
+        <w:rPr>
+          <w:rFonts w:ascii="Times New Roman" w:hAnsi="Times New Roman" w:cs="Times New Roman"/>
+          <w:strike/>
           <w:color w:val="000000"/>
           <w:sz w:val="23"/>
           <w:szCs w:val="23"/>
@@ -6498,15 +6536,17 @@
         <w:spacing w:after="0" w:line="240" w:lineRule="auto"/>
         <w:rPr>
           <w:rFonts w:ascii="Times New Roman" w:hAnsi="Times New Roman" w:cs="Times New Roman"/>
-          <w:color w:val="000000"/>
-          <w:sz w:val="23"/>
-          <w:szCs w:val="23"/>
-        </w:rPr>
-      </w:pPr>
-      <w:proofErr w:type="gramStart"/>
-      <w:r>
-        <w:rPr>
-          <w:rFonts w:ascii="Times New Roman" w:hAnsi="Times New Roman" w:cs="Times New Roman"/>
+          <w:strike/>
+          <w:color w:val="000000"/>
+          <w:sz w:val="23"/>
+          <w:szCs w:val="23"/>
+        </w:rPr>
+      </w:pPr>
+      <w:proofErr w:type="gramStart"/>
+      <w:r>
+        <w:rPr>
+          <w:rFonts w:ascii="Times New Roman" w:hAnsi="Times New Roman" w:cs="Times New Roman"/>
+          <w:strike/>
           <w:color w:val="000000"/>
           <w:sz w:val="23"/>
           <w:szCs w:val="23"/>
@@ -6517,6 +6557,7 @@
       <w:r>
         <w:rPr>
           <w:rFonts w:ascii="Times New Roman" w:hAnsi="Times New Roman" w:cs="Times New Roman"/>
+          <w:strike/>
           <w:color w:val="000000"/>
           <w:sz w:val="23"/>
           <w:szCs w:val="23"/>
@@ -6532,15 +6573,17 @@
         <w:spacing w:after="0" w:line="240" w:lineRule="auto"/>
         <w:rPr>
           <w:rFonts w:ascii="Times New Roman" w:hAnsi="Times New Roman" w:cs="Times New Roman"/>
-          <w:color w:val="000000"/>
-          <w:sz w:val="23"/>
-          <w:szCs w:val="23"/>
-        </w:rPr>
-      </w:pPr>
-      <w:proofErr w:type="gramStart"/>
-      <w:r>
-        <w:rPr>
-          <w:rFonts w:ascii="Times New Roman" w:hAnsi="Times New Roman" w:cs="Times New Roman"/>
+          <w:strike/>
+          <w:color w:val="000000"/>
+          <w:sz w:val="23"/>
+          <w:szCs w:val="23"/>
+        </w:rPr>
+      </w:pPr>
+      <w:proofErr w:type="gramStart"/>
+      <w:r>
+        <w:rPr>
+          <w:rFonts w:ascii="Times New Roman" w:hAnsi="Times New Roman" w:cs="Times New Roman"/>
+          <w:strike/>
           <w:color w:val="000000"/>
           <w:sz w:val="23"/>
           <w:szCs w:val="23"/>
@@ -6551,6 +6594,7 @@
       <w:r>
         <w:rPr>
           <w:rFonts w:ascii="Times New Roman" w:hAnsi="Times New Roman" w:cs="Times New Roman"/>
+          <w:strike/>
           <w:color w:val="000000"/>
           <w:sz w:val="23"/>
           <w:szCs w:val="23"/>
@@ -6930,14 +6974,16 @@
         <w:spacing w:after="0" w:line="240" w:lineRule="auto"/>
         <w:rPr>
           <w:rFonts w:ascii="Times New Roman" w:hAnsi="Times New Roman" w:cs="Times New Roman"/>
-          <w:color w:val="000000"/>
-          <w:sz w:val="23"/>
-          <w:szCs w:val="23"/>
-        </w:rPr>
-      </w:pPr>
-      <w:r>
-        <w:rPr>
-          <w:rFonts w:ascii="Times New Roman" w:hAnsi="Times New Roman" w:cs="Times New Roman"/>
+          <w:strike/>
+          <w:color w:val="000000"/>
+          <w:sz w:val="23"/>
+          <w:szCs w:val="23"/>
+        </w:rPr>
+      </w:pPr>
+      <w:r>
+        <w:rPr>
+          <w:rFonts w:ascii="Times New Roman" w:hAnsi="Times New Roman" w:cs="Times New Roman"/>
+          <w:strike/>
           <w:color w:val="000000"/>
           <w:sz w:val="23"/>
           <w:szCs w:val="23"/>
@@ -6953,15 +6999,17 @@
         <w:spacing w:after="0" w:line="240" w:lineRule="auto"/>
         <w:rPr>
           <w:rFonts w:ascii="Times New Roman" w:hAnsi="Times New Roman" w:cs="Times New Roman"/>
-          <w:color w:val="000000"/>
-          <w:sz w:val="23"/>
-          <w:szCs w:val="23"/>
-        </w:rPr>
-      </w:pPr>
-      <w:proofErr w:type="gramStart"/>
-      <w:r>
-        <w:rPr>
-          <w:rFonts w:ascii="Times New Roman" w:hAnsi="Times New Roman" w:cs="Times New Roman"/>
+          <w:strike/>
+          <w:color w:val="000000"/>
+          <w:sz w:val="23"/>
+          <w:szCs w:val="23"/>
+        </w:rPr>
+      </w:pPr>
+      <w:proofErr w:type="gramStart"/>
+      <w:r>
+        <w:rPr>
+          <w:rFonts w:ascii="Times New Roman" w:hAnsi="Times New Roman" w:cs="Times New Roman"/>
+          <w:strike/>
           <w:color w:val="000000"/>
           <w:sz w:val="23"/>
           <w:szCs w:val="23"/>
@@ -6972,6 +7020,7 @@
       <w:r>
         <w:rPr>
           <w:rFonts w:ascii="Times New Roman" w:hAnsi="Times New Roman" w:cs="Times New Roman"/>
+          <w:strike/>
           <w:color w:val="000000"/>
           <w:sz w:val="23"/>
           <w:szCs w:val="23"/>
@@ -9558,15 +9607,8 @@
           <w:szCs w:val="23"/>
         </w:rPr>
       </w:pPr>
-      <w:r>
-        <w:rPr>
-          <w:rFonts w:ascii="Times New Roman" w:hAnsi="Times New Roman" w:cs="Times New Roman"/>
-          <w:color w:val="000000"/>
-          <w:sz w:val="23"/>
-          <w:szCs w:val="23"/>
-        </w:rPr>
-        <w:t>13</w:t>
-      </w:r>
+      <w:bookmarkStart w:id="0" w:name="_GoBack"/>
+      <w:bookmarkEnd w:id="0"/>
     </w:p>
     <w:p>
       <w:pPr>

--- a/Estrategia/Pendientes.docx
+++ b/Estrategia/Pendientes.docx
@@ -7340,7 +7340,25 @@
           <w:sz w:val="23"/>
           <w:szCs w:val="23"/>
         </w:rPr>
-        <w:t xml:space="preserve"> la fecha del sistema) junto al día de la semana que le corresponde.</w:t>
+        <w:t xml:space="preserve"> la fecha del sistema) </w:t>
+      </w:r>
+      <w:r>
+        <w:rPr>
+          <w:rFonts w:ascii="Times New Roman" w:hAnsi="Times New Roman" w:cs="Times New Roman"/>
+          <w:color w:val="000000"/>
+          <w:sz w:val="23"/>
+          <w:szCs w:val="23"/>
+        </w:rPr>
+        <w:t xml:space="preserve"> </w:t>
+      </w:r>
+      <w:r>
+        <w:rPr>
+          <w:rFonts w:ascii="Times New Roman" w:hAnsi="Times New Roman" w:cs="Times New Roman"/>
+          <w:color w:val="000000"/>
+          <w:sz w:val="23"/>
+          <w:szCs w:val="23"/>
+        </w:rPr>
+        <w:t>junto al día de la semana que le corresponde.</w:t>
       </w:r>
     </w:p>
     <w:p>
@@ -9557,58 +9575,67 @@
           <w:sz w:val="23"/>
           <w:szCs w:val="23"/>
         </w:rPr>
-        <w:t>No existe posibilidad de modificación y/o eliminación de una receta una vez que</w:t>
-      </w:r>
-    </w:p>
-    <w:p>
-      <w:pPr>
-        <w:autoSpaceDE w:val="0"/>
-        <w:autoSpaceDN w:val="0"/>
-        <w:adjustRightInd w:val="0"/>
-        <w:spacing w:after="0" w:line="240" w:lineRule="auto"/>
-        <w:rPr>
-          <w:rFonts w:ascii="Times New Roman" w:hAnsi="Times New Roman" w:cs="Times New Roman"/>
-          <w:color w:val="000000"/>
-          <w:sz w:val="23"/>
-          <w:szCs w:val="23"/>
-        </w:rPr>
-      </w:pPr>
-      <w:proofErr w:type="gramStart"/>
-      <w:r>
-        <w:rPr>
-          <w:rFonts w:ascii="Times New Roman" w:hAnsi="Times New Roman" w:cs="Times New Roman"/>
-          <w:color w:val="000000"/>
-          <w:sz w:val="23"/>
-          <w:szCs w:val="23"/>
-        </w:rPr>
-        <w:t>la</w:t>
-      </w:r>
-      <w:proofErr w:type="gramEnd"/>
-      <w:r>
-        <w:rPr>
-          <w:rFonts w:ascii="Times New Roman" w:hAnsi="Times New Roman" w:cs="Times New Roman"/>
-          <w:color w:val="000000"/>
-          <w:sz w:val="23"/>
-          <w:szCs w:val="23"/>
-        </w:rPr>
-        <w:t xml:space="preserve"> misma se encuentra confeccionada</w:t>
-      </w:r>
-    </w:p>
-    <w:p>
-      <w:pPr>
-        <w:autoSpaceDE w:val="0"/>
-        <w:autoSpaceDN w:val="0"/>
-        <w:adjustRightInd w:val="0"/>
-        <w:spacing w:after="0" w:line="240" w:lineRule="auto"/>
-        <w:rPr>
-          <w:rFonts w:ascii="Times New Roman" w:hAnsi="Times New Roman" w:cs="Times New Roman"/>
-          <w:color w:val="000000"/>
-          <w:sz w:val="23"/>
-          <w:szCs w:val="23"/>
-        </w:rPr>
-      </w:pPr>
+        <w:t xml:space="preserve">No existe posibilidad de modificación y/o eliminación </w:t>
+      </w:r>
       <w:bookmarkStart w:id="0" w:name="_GoBack"/>
       <w:bookmarkEnd w:id="0"/>
+      <w:r>
+        <w:rPr>
+          <w:rFonts w:ascii="Times New Roman" w:hAnsi="Times New Roman" w:cs="Times New Roman"/>
+          <w:color w:val="000000"/>
+          <w:sz w:val="23"/>
+          <w:szCs w:val="23"/>
+        </w:rPr>
+        <w:t>de una receta una vez que</w:t>
+      </w:r>
+    </w:p>
+    <w:p>
+      <w:pPr>
+        <w:autoSpaceDE w:val="0"/>
+        <w:autoSpaceDN w:val="0"/>
+        <w:adjustRightInd w:val="0"/>
+        <w:spacing w:after="0" w:line="240" w:lineRule="auto"/>
+        <w:rPr>
+          <w:rFonts w:ascii="Times New Roman" w:hAnsi="Times New Roman" w:cs="Times New Roman"/>
+          <w:color w:val="000000"/>
+          <w:sz w:val="23"/>
+          <w:szCs w:val="23"/>
+        </w:rPr>
+      </w:pPr>
+      <w:proofErr w:type="gramStart"/>
+      <w:r>
+        <w:rPr>
+          <w:rFonts w:ascii="Times New Roman" w:hAnsi="Times New Roman" w:cs="Times New Roman"/>
+          <w:color w:val="000000"/>
+          <w:sz w:val="23"/>
+          <w:szCs w:val="23"/>
+        </w:rPr>
+        <w:t>la</w:t>
+      </w:r>
+      <w:proofErr w:type="gramEnd"/>
+      <w:r>
+        <w:rPr>
+          <w:rFonts w:ascii="Times New Roman" w:hAnsi="Times New Roman" w:cs="Times New Roman"/>
+          <w:color w:val="000000"/>
+          <w:sz w:val="23"/>
+          <w:szCs w:val="23"/>
+        </w:rPr>
+        <w:t xml:space="preserve"> misma se encuentra confeccionada</w:t>
+      </w:r>
+    </w:p>
+    <w:p>
+      <w:pPr>
+        <w:autoSpaceDE w:val="0"/>
+        <w:autoSpaceDN w:val="0"/>
+        <w:adjustRightInd w:val="0"/>
+        <w:spacing w:after="0" w:line="240" w:lineRule="auto"/>
+        <w:rPr>
+          <w:rFonts w:ascii="Times New Roman" w:hAnsi="Times New Roman" w:cs="Times New Roman"/>
+          <w:color w:val="000000"/>
+          <w:sz w:val="23"/>
+          <w:szCs w:val="23"/>
+        </w:rPr>
+      </w:pPr>
     </w:p>
     <w:p>
       <w:pPr>

--- a/Estrategia/Pendientes.docx
+++ b/Estrategia/Pendientes.docx
@@ -978,6 +978,7 @@
         <w:spacing w:after="0" w:line="240" w:lineRule="auto"/>
         <w:rPr>
           <w:rFonts w:ascii="Times New Roman" w:hAnsi="Times New Roman" w:cs="Times New Roman"/>
+          <w:strike/>
           <w:color w:val="000000"/>
           <w:sz w:val="23"/>
           <w:szCs w:val="23"/>
@@ -1018,6 +1019,7 @@
       <w:r>
         <w:rPr>
           <w:rFonts w:ascii="Times New Roman" w:hAnsi="Times New Roman" w:cs="Times New Roman"/>
+          <w:strike/>
           <w:color w:val="000000"/>
           <w:sz w:val="23"/>
           <w:szCs w:val="23"/>
@@ -1034,6 +1036,7 @@
         <w:spacing w:after="0" w:line="240" w:lineRule="auto"/>
         <w:rPr>
           <w:rFonts w:ascii="Times New Roman" w:hAnsi="Times New Roman" w:cs="Times New Roman"/>
+          <w:strike/>
           <w:color w:val="000000"/>
           <w:sz w:val="23"/>
           <w:szCs w:val="23"/>
@@ -1043,6 +1046,7 @@
       <w:r>
         <w:rPr>
           <w:rFonts w:ascii="Times New Roman" w:hAnsi="Times New Roman" w:cs="Times New Roman"/>
+          <w:strike/>
           <w:color w:val="000000"/>
           <w:sz w:val="23"/>
           <w:szCs w:val="23"/>
@@ -1068,6 +1072,7 @@
       <w:r>
         <w:rPr>
           <w:rFonts w:ascii="Times New Roman" w:hAnsi="Times New Roman" w:cs="Times New Roman"/>
+          <w:strike/>
           <w:color w:val="000000"/>
           <w:sz w:val="23"/>
           <w:szCs w:val="23"/>
@@ -7036,20 +7041,12 @@
         <w:spacing w:after="0" w:line="240" w:lineRule="auto"/>
         <w:rPr>
           <w:rFonts w:ascii="Times New Roman" w:hAnsi="Times New Roman" w:cs="Times New Roman"/>
-          <w:color w:val="000000"/>
-          <w:sz w:val="23"/>
-          <w:szCs w:val="23"/>
-        </w:rPr>
-      </w:pPr>
-      <w:r>
-        <w:rPr>
-          <w:rFonts w:ascii="Times New Roman" w:hAnsi="Times New Roman" w:cs="Times New Roman"/>
-          <w:color w:val="000000"/>
-          <w:sz w:val="23"/>
-          <w:szCs w:val="23"/>
-        </w:rPr>
-        <w:t>11</w:t>
-      </w:r>
+          <w:strike/>
+          <w:color w:val="000000"/>
+          <w:sz w:val="23"/>
+          <w:szCs w:val="23"/>
+        </w:rPr>
+      </w:pPr>
     </w:p>
     <w:p>
       <w:pPr>
@@ -9575,18 +9572,7 @@
           <w:sz w:val="23"/>
           <w:szCs w:val="23"/>
         </w:rPr>
-        <w:t xml:space="preserve">No existe posibilidad de modificación y/o eliminación </w:t>
-      </w:r>
-      <w:bookmarkStart w:id="0" w:name="_GoBack"/>
-      <w:bookmarkEnd w:id="0"/>
-      <w:r>
-        <w:rPr>
-          <w:rFonts w:ascii="Times New Roman" w:hAnsi="Times New Roman" w:cs="Times New Roman"/>
-          <w:color w:val="000000"/>
-          <w:sz w:val="23"/>
-          <w:szCs w:val="23"/>
-        </w:rPr>
-        <w:t>de una receta una vez que</w:t>
+        <w:t>No existe posibilidad de modificación y/o eliminación de una receta una vez que</w:t>
       </w:r>
     </w:p>
     <w:p>
@@ -9677,14 +9663,17 @@
         <w:spacing w:after="0" w:line="240" w:lineRule="auto"/>
         <w:rPr>
           <w:rFonts w:ascii="Times New Roman" w:hAnsi="Times New Roman" w:cs="Times New Roman"/>
-          <w:color w:val="000000"/>
-          <w:sz w:val="23"/>
-          <w:szCs w:val="23"/>
-        </w:rPr>
-      </w:pPr>
-      <w:r>
-        <w:rPr>
-          <w:rFonts w:ascii="Times New Roman" w:hAnsi="Times New Roman" w:cs="Times New Roman"/>
+          <w:strike/>
+          <w:color w:val="000000"/>
+          <w:sz w:val="23"/>
+          <w:szCs w:val="23"/>
+        </w:rPr>
+      </w:pPr>
+      <w:bookmarkStart w:id="0" w:name="_GoBack"/>
+      <w:r>
+        <w:rPr>
+          <w:rFonts w:ascii="Times New Roman" w:hAnsi="Times New Roman" w:cs="Times New Roman"/>
+          <w:strike/>
           <w:color w:val="000000"/>
           <w:sz w:val="23"/>
           <w:szCs w:val="23"/>
@@ -9700,6 +9689,7 @@
         <w:spacing w:after="0" w:line="240" w:lineRule="auto"/>
         <w:rPr>
           <w:rFonts w:ascii="Times New Roman" w:hAnsi="Times New Roman" w:cs="Times New Roman"/>
+          <w:strike/>
           <w:color w:val="000000"/>
           <w:sz w:val="23"/>
           <w:szCs w:val="23"/>
@@ -9709,6 +9699,7 @@
       <w:r>
         <w:rPr>
           <w:rFonts w:ascii="Courier New" w:hAnsi="Courier New" w:cs="Courier New"/>
+          <w:strike/>
           <w:color w:val="000000"/>
           <w:sz w:val="19"/>
           <w:szCs w:val="19"/>
@@ -9719,6 +9710,7 @@
       <w:r>
         <w:rPr>
           <w:rFonts w:ascii="Courier New" w:hAnsi="Courier New" w:cs="Courier New"/>
+          <w:strike/>
           <w:color w:val="000000"/>
           <w:sz w:val="19"/>
           <w:szCs w:val="19"/>
@@ -9728,6 +9720,7 @@
       <w:r>
         <w:rPr>
           <w:rFonts w:ascii="Times New Roman" w:hAnsi="Times New Roman" w:cs="Times New Roman"/>
+          <w:strike/>
           <w:color w:val="000000"/>
           <w:sz w:val="23"/>
           <w:szCs w:val="23"/>
@@ -9743,15 +9736,17 @@
         <w:spacing w:after="0" w:line="240" w:lineRule="auto"/>
         <w:rPr>
           <w:rFonts w:ascii="Times New Roman" w:hAnsi="Times New Roman" w:cs="Times New Roman"/>
-          <w:color w:val="000000"/>
-          <w:sz w:val="23"/>
-          <w:szCs w:val="23"/>
-        </w:rPr>
-      </w:pPr>
-      <w:proofErr w:type="gramStart"/>
-      <w:r>
-        <w:rPr>
-          <w:rFonts w:ascii="Times New Roman" w:hAnsi="Times New Roman" w:cs="Times New Roman"/>
+          <w:strike/>
+          <w:color w:val="000000"/>
+          <w:sz w:val="23"/>
+          <w:szCs w:val="23"/>
+        </w:rPr>
+      </w:pPr>
+      <w:proofErr w:type="gramStart"/>
+      <w:r>
+        <w:rPr>
+          <w:rFonts w:ascii="Times New Roman" w:hAnsi="Times New Roman" w:cs="Times New Roman"/>
+          <w:strike/>
           <w:color w:val="000000"/>
           <w:sz w:val="23"/>
           <w:szCs w:val="23"/>
@@ -9762,6 +9757,7 @@
       <w:r>
         <w:rPr>
           <w:rFonts w:ascii="Times New Roman" w:hAnsi="Times New Roman" w:cs="Times New Roman"/>
+          <w:strike/>
           <w:color w:val="000000"/>
           <w:sz w:val="23"/>
           <w:szCs w:val="23"/>
@@ -9777,6 +9773,7 @@
         <w:spacing w:after="0" w:line="240" w:lineRule="auto"/>
         <w:rPr>
           <w:rFonts w:ascii="Times New Roman" w:hAnsi="Times New Roman" w:cs="Times New Roman"/>
+          <w:strike/>
           <w:color w:val="000000"/>
           <w:sz w:val="23"/>
           <w:szCs w:val="23"/>
@@ -9786,6 +9783,7 @@
       <w:r>
         <w:rPr>
           <w:rFonts w:ascii="Courier New" w:hAnsi="Courier New" w:cs="Courier New"/>
+          <w:strike/>
           <w:color w:val="000000"/>
           <w:sz w:val="19"/>
           <w:szCs w:val="19"/>
@@ -9796,6 +9794,7 @@
       <w:r>
         <w:rPr>
           <w:rFonts w:ascii="Courier New" w:hAnsi="Courier New" w:cs="Courier New"/>
+          <w:strike/>
           <w:color w:val="000000"/>
           <w:sz w:val="19"/>
           <w:szCs w:val="19"/>
@@ -9805,6 +9804,7 @@
       <w:r>
         <w:rPr>
           <w:rFonts w:ascii="Times New Roman" w:hAnsi="Times New Roman" w:cs="Times New Roman"/>
+          <w:strike/>
           <w:color w:val="000000"/>
           <w:sz w:val="23"/>
           <w:szCs w:val="23"/>
@@ -9820,6 +9820,7 @@
         <w:spacing w:after="0" w:line="240" w:lineRule="auto"/>
         <w:rPr>
           <w:rFonts w:ascii="Times New Roman" w:hAnsi="Times New Roman" w:cs="Times New Roman"/>
+          <w:strike/>
           <w:color w:val="000000"/>
           <w:sz w:val="23"/>
           <w:szCs w:val="23"/>
@@ -9829,6 +9830,7 @@
       <w:r>
         <w:rPr>
           <w:rFonts w:ascii="Courier New" w:hAnsi="Courier New" w:cs="Courier New"/>
+          <w:strike/>
           <w:color w:val="000000"/>
           <w:sz w:val="19"/>
           <w:szCs w:val="19"/>
@@ -9839,6 +9841,7 @@
       <w:r>
         <w:rPr>
           <w:rFonts w:ascii="Courier New" w:hAnsi="Courier New" w:cs="Courier New"/>
+          <w:strike/>
           <w:color w:val="000000"/>
           <w:sz w:val="19"/>
           <w:szCs w:val="19"/>
@@ -9848,6 +9851,7 @@
       <w:r>
         <w:rPr>
           <w:rFonts w:ascii="Times New Roman" w:hAnsi="Times New Roman" w:cs="Times New Roman"/>
+          <w:strike/>
           <w:color w:val="000000"/>
           <w:sz w:val="23"/>
           <w:szCs w:val="23"/>
@@ -9863,6 +9867,7 @@
         <w:spacing w:after="0" w:line="240" w:lineRule="auto"/>
         <w:rPr>
           <w:rFonts w:ascii="Times New Roman" w:hAnsi="Times New Roman" w:cs="Times New Roman"/>
+          <w:strike/>
           <w:color w:val="000000"/>
           <w:sz w:val="23"/>
           <w:szCs w:val="23"/>
@@ -9872,6 +9877,7 @@
       <w:r>
         <w:rPr>
           <w:rFonts w:ascii="Courier New" w:hAnsi="Courier New" w:cs="Courier New"/>
+          <w:strike/>
           <w:color w:val="000000"/>
           <w:sz w:val="19"/>
           <w:szCs w:val="19"/>
@@ -9882,6 +9888,7 @@
       <w:r>
         <w:rPr>
           <w:rFonts w:ascii="Courier New" w:hAnsi="Courier New" w:cs="Courier New"/>
+          <w:strike/>
           <w:color w:val="000000"/>
           <w:sz w:val="19"/>
           <w:szCs w:val="19"/>
@@ -9891,6 +9898,7 @@
       <w:r>
         <w:rPr>
           <w:rFonts w:ascii="Times New Roman" w:hAnsi="Times New Roman" w:cs="Times New Roman"/>
+          <w:strike/>
           <w:color w:val="000000"/>
           <w:sz w:val="23"/>
           <w:szCs w:val="23"/>
@@ -9906,14 +9914,16 @@
         <w:spacing w:after="0" w:line="240" w:lineRule="auto"/>
         <w:rPr>
           <w:rFonts w:ascii="Times New Roman" w:hAnsi="Times New Roman" w:cs="Times New Roman"/>
-          <w:color w:val="000000"/>
-          <w:sz w:val="23"/>
-          <w:szCs w:val="23"/>
-        </w:rPr>
-      </w:pPr>
-      <w:r>
-        <w:rPr>
-          <w:rFonts w:ascii="Times New Roman" w:hAnsi="Times New Roman" w:cs="Times New Roman"/>
+          <w:strike/>
+          <w:color w:val="000000"/>
+          <w:sz w:val="23"/>
+          <w:szCs w:val="23"/>
+        </w:rPr>
+      </w:pPr>
+      <w:r>
+        <w:rPr>
+          <w:rFonts w:ascii="Times New Roman" w:hAnsi="Times New Roman" w:cs="Times New Roman"/>
+          <w:strike/>
           <w:color w:val="000000"/>
           <w:sz w:val="23"/>
           <w:szCs w:val="23"/>
@@ -9929,15 +9939,17 @@
         <w:spacing w:after="0" w:line="240" w:lineRule="auto"/>
         <w:rPr>
           <w:rFonts w:ascii="Times New Roman" w:hAnsi="Times New Roman" w:cs="Times New Roman"/>
-          <w:color w:val="000000"/>
-          <w:sz w:val="23"/>
-          <w:szCs w:val="23"/>
-        </w:rPr>
-      </w:pPr>
-      <w:proofErr w:type="gramStart"/>
-      <w:r>
-        <w:rPr>
-          <w:rFonts w:ascii="Times New Roman" w:hAnsi="Times New Roman" w:cs="Times New Roman"/>
+          <w:strike/>
+          <w:color w:val="000000"/>
+          <w:sz w:val="23"/>
+          <w:szCs w:val="23"/>
+        </w:rPr>
+      </w:pPr>
+      <w:proofErr w:type="gramStart"/>
+      <w:r>
+        <w:rPr>
+          <w:rFonts w:ascii="Times New Roman" w:hAnsi="Times New Roman" w:cs="Times New Roman"/>
+          <w:strike/>
           <w:color w:val="000000"/>
           <w:sz w:val="23"/>
           <w:szCs w:val="23"/>
@@ -9948,6 +9960,7 @@
       <w:r>
         <w:rPr>
           <w:rFonts w:ascii="Times New Roman" w:hAnsi="Times New Roman" w:cs="Times New Roman"/>
+          <w:strike/>
           <w:color w:val="000000"/>
           <w:sz w:val="23"/>
           <w:szCs w:val="23"/>
@@ -9963,14 +9976,16 @@
         <w:spacing w:after="0" w:line="240" w:lineRule="auto"/>
         <w:rPr>
           <w:rFonts w:ascii="Times New Roman" w:hAnsi="Times New Roman" w:cs="Times New Roman"/>
-          <w:color w:val="000000"/>
-          <w:sz w:val="23"/>
-          <w:szCs w:val="23"/>
-        </w:rPr>
-      </w:pPr>
-      <w:r>
-        <w:rPr>
-          <w:rFonts w:ascii="Times New Roman" w:hAnsi="Times New Roman" w:cs="Times New Roman"/>
+          <w:strike/>
+          <w:color w:val="000000"/>
+          <w:sz w:val="23"/>
+          <w:szCs w:val="23"/>
+        </w:rPr>
+      </w:pPr>
+      <w:r>
+        <w:rPr>
+          <w:rFonts w:ascii="Times New Roman" w:hAnsi="Times New Roman" w:cs="Times New Roman"/>
+          <w:strike/>
           <w:color w:val="000000"/>
           <w:sz w:val="23"/>
           <w:szCs w:val="23"/>
@@ -9986,15 +10001,17 @@
         <w:spacing w:after="0" w:line="240" w:lineRule="auto"/>
         <w:rPr>
           <w:rFonts w:ascii="Times New Roman" w:hAnsi="Times New Roman" w:cs="Times New Roman"/>
-          <w:color w:val="000000"/>
-          <w:sz w:val="23"/>
-          <w:szCs w:val="23"/>
-        </w:rPr>
-      </w:pPr>
-      <w:proofErr w:type="gramStart"/>
-      <w:r>
-        <w:rPr>
-          <w:rFonts w:ascii="Times New Roman" w:hAnsi="Times New Roman" w:cs="Times New Roman"/>
+          <w:strike/>
+          <w:color w:val="000000"/>
+          <w:sz w:val="23"/>
+          <w:szCs w:val="23"/>
+        </w:rPr>
+      </w:pPr>
+      <w:proofErr w:type="gramStart"/>
+      <w:r>
+        <w:rPr>
+          <w:rFonts w:ascii="Times New Roman" w:hAnsi="Times New Roman" w:cs="Times New Roman"/>
+          <w:strike/>
           <w:color w:val="000000"/>
           <w:sz w:val="23"/>
           <w:szCs w:val="23"/>
@@ -10005,6 +10022,7 @@
       <w:r>
         <w:rPr>
           <w:rFonts w:ascii="Times New Roman" w:hAnsi="Times New Roman" w:cs="Times New Roman"/>
+          <w:strike/>
           <w:color w:val="000000"/>
           <w:sz w:val="23"/>
           <w:szCs w:val="23"/>
@@ -10012,6 +10030,7 @@
         <w:t xml:space="preserve"> corresponda.</w:t>
       </w:r>
     </w:p>
+    <w:bookmarkEnd w:id="0"/>
     <w:p>
       <w:pPr>
         <w:autoSpaceDE w:val="0"/>

--- a/Estrategia/Pendientes.docx
+++ b/Estrategia/Pendientes.docx
@@ -9230,14 +9230,16 @@
         <w:spacing w:after="0" w:line="240" w:lineRule="auto"/>
         <w:rPr>
           <w:rFonts w:ascii="Times New Roman" w:hAnsi="Times New Roman" w:cs="Times New Roman"/>
-          <w:color w:val="000000"/>
-          <w:sz w:val="23"/>
-          <w:szCs w:val="23"/>
-        </w:rPr>
-      </w:pPr>
-      <w:r>
-        <w:rPr>
-          <w:rFonts w:ascii="Times New Roman" w:hAnsi="Times New Roman" w:cs="Times New Roman"/>
+          <w:strike/>
+          <w:color w:val="000000"/>
+          <w:sz w:val="23"/>
+          <w:szCs w:val="23"/>
+        </w:rPr>
+      </w:pPr>
+      <w:r>
+        <w:rPr>
+          <w:rFonts w:ascii="Times New Roman" w:hAnsi="Times New Roman" w:cs="Times New Roman"/>
+          <w:strike/>
           <w:color w:val="000000"/>
           <w:sz w:val="23"/>
           <w:szCs w:val="23"/>
@@ -9253,15 +9255,17 @@
         <w:spacing w:after="0" w:line="240" w:lineRule="auto"/>
         <w:rPr>
           <w:rFonts w:ascii="Times New Roman" w:hAnsi="Times New Roman" w:cs="Times New Roman"/>
-          <w:color w:val="000000"/>
-          <w:sz w:val="23"/>
-          <w:szCs w:val="23"/>
-        </w:rPr>
-      </w:pPr>
-      <w:proofErr w:type="gramStart"/>
-      <w:r>
-        <w:rPr>
-          <w:rFonts w:ascii="Times New Roman" w:hAnsi="Times New Roman" w:cs="Times New Roman"/>
+          <w:strike/>
+          <w:color w:val="000000"/>
+          <w:sz w:val="23"/>
+          <w:szCs w:val="23"/>
+        </w:rPr>
+      </w:pPr>
+      <w:proofErr w:type="gramStart"/>
+      <w:r>
+        <w:rPr>
+          <w:rFonts w:ascii="Times New Roman" w:hAnsi="Times New Roman" w:cs="Times New Roman"/>
+          <w:strike/>
           <w:color w:val="000000"/>
           <w:sz w:val="23"/>
           <w:szCs w:val="23"/>
@@ -9272,6 +9276,7 @@
       <w:r>
         <w:rPr>
           <w:rFonts w:ascii="Times New Roman" w:hAnsi="Times New Roman" w:cs="Times New Roman"/>
+          <w:strike/>
           <w:color w:val="000000"/>
           <w:sz w:val="23"/>
           <w:szCs w:val="23"/>
@@ -9287,14 +9292,16 @@
         <w:spacing w:after="0" w:line="240" w:lineRule="auto"/>
         <w:rPr>
           <w:rFonts w:ascii="Times New Roman" w:hAnsi="Times New Roman" w:cs="Times New Roman"/>
-          <w:color w:val="000000"/>
-          <w:sz w:val="23"/>
-          <w:szCs w:val="23"/>
-        </w:rPr>
-      </w:pPr>
-      <w:r>
-        <w:rPr>
-          <w:rFonts w:ascii="Times New Roman" w:hAnsi="Times New Roman" w:cs="Times New Roman"/>
+          <w:strike/>
+          <w:color w:val="000000"/>
+          <w:sz w:val="23"/>
+          <w:szCs w:val="23"/>
+        </w:rPr>
+      </w:pPr>
+      <w:r>
+        <w:rPr>
+          <w:rFonts w:ascii="Times New Roman" w:hAnsi="Times New Roman" w:cs="Times New Roman"/>
+          <w:strike/>
           <w:color w:val="000000"/>
           <w:sz w:val="23"/>
           <w:szCs w:val="23"/>
@@ -9310,15 +9317,17 @@
         <w:spacing w:after="0" w:line="240" w:lineRule="auto"/>
         <w:rPr>
           <w:rFonts w:ascii="Times New Roman" w:hAnsi="Times New Roman" w:cs="Times New Roman"/>
-          <w:color w:val="000000"/>
-          <w:sz w:val="23"/>
-          <w:szCs w:val="23"/>
-        </w:rPr>
-      </w:pPr>
-      <w:proofErr w:type="gramStart"/>
-      <w:r>
-        <w:rPr>
-          <w:rFonts w:ascii="Times New Roman" w:hAnsi="Times New Roman" w:cs="Times New Roman"/>
+          <w:strike/>
+          <w:color w:val="000000"/>
+          <w:sz w:val="23"/>
+          <w:szCs w:val="23"/>
+        </w:rPr>
+      </w:pPr>
+      <w:proofErr w:type="gramStart"/>
+      <w:r>
+        <w:rPr>
+          <w:rFonts w:ascii="Times New Roman" w:hAnsi="Times New Roman" w:cs="Times New Roman"/>
+          <w:strike/>
           <w:color w:val="000000"/>
           <w:sz w:val="23"/>
           <w:szCs w:val="23"/>
@@ -9329,6 +9338,7 @@
       <w:r>
         <w:rPr>
           <w:rFonts w:ascii="Times New Roman" w:hAnsi="Times New Roman" w:cs="Times New Roman"/>
+          <w:strike/>
           <w:color w:val="000000"/>
           <w:sz w:val="23"/>
           <w:szCs w:val="23"/>
@@ -9344,15 +9354,17 @@
         <w:spacing w:after="0" w:line="240" w:lineRule="auto"/>
         <w:rPr>
           <w:rFonts w:ascii="Times New Roman" w:hAnsi="Times New Roman" w:cs="Times New Roman"/>
-          <w:color w:val="000000"/>
-          <w:sz w:val="23"/>
-          <w:szCs w:val="23"/>
-        </w:rPr>
-      </w:pPr>
-      <w:proofErr w:type="gramStart"/>
-      <w:r>
-        <w:rPr>
-          <w:rFonts w:ascii="Times New Roman" w:hAnsi="Times New Roman" w:cs="Times New Roman"/>
+          <w:strike/>
+          <w:color w:val="000000"/>
+          <w:sz w:val="23"/>
+          <w:szCs w:val="23"/>
+        </w:rPr>
+      </w:pPr>
+      <w:proofErr w:type="gramStart"/>
+      <w:r>
+        <w:rPr>
+          <w:rFonts w:ascii="Times New Roman" w:hAnsi="Times New Roman" w:cs="Times New Roman"/>
+          <w:strike/>
           <w:color w:val="000000"/>
           <w:sz w:val="23"/>
           <w:szCs w:val="23"/>
@@ -9363,6 +9375,7 @@
       <w:r>
         <w:rPr>
           <w:rFonts w:ascii="Times New Roman" w:hAnsi="Times New Roman" w:cs="Times New Roman"/>
+          <w:strike/>
           <w:color w:val="000000"/>
           <w:sz w:val="23"/>
           <w:szCs w:val="23"/>
@@ -9378,14 +9391,16 @@
         <w:spacing w:after="0" w:line="240" w:lineRule="auto"/>
         <w:rPr>
           <w:rFonts w:ascii="Times New Roman" w:hAnsi="Times New Roman" w:cs="Times New Roman"/>
-          <w:color w:val="000000"/>
-          <w:sz w:val="23"/>
-          <w:szCs w:val="23"/>
-        </w:rPr>
-      </w:pPr>
-      <w:r>
-        <w:rPr>
-          <w:rFonts w:ascii="Times New Roman" w:hAnsi="Times New Roman" w:cs="Times New Roman"/>
+          <w:strike/>
+          <w:color w:val="000000"/>
+          <w:sz w:val="23"/>
+          <w:szCs w:val="23"/>
+        </w:rPr>
+      </w:pPr>
+      <w:r>
+        <w:rPr>
+          <w:rFonts w:ascii="Times New Roman" w:hAnsi="Times New Roman" w:cs="Times New Roman"/>
+          <w:strike/>
           <w:color w:val="000000"/>
           <w:sz w:val="23"/>
           <w:szCs w:val="23"/>
@@ -9401,15 +9416,17 @@
         <w:spacing w:after="0" w:line="240" w:lineRule="auto"/>
         <w:rPr>
           <w:rFonts w:ascii="Times New Roman" w:hAnsi="Times New Roman" w:cs="Times New Roman"/>
-          <w:color w:val="000000"/>
-          <w:sz w:val="23"/>
-          <w:szCs w:val="23"/>
-        </w:rPr>
-      </w:pPr>
-      <w:proofErr w:type="gramStart"/>
-      <w:r>
-        <w:rPr>
-          <w:rFonts w:ascii="Times New Roman" w:hAnsi="Times New Roman" w:cs="Times New Roman"/>
+          <w:strike/>
+          <w:color w:val="000000"/>
+          <w:sz w:val="23"/>
+          <w:szCs w:val="23"/>
+        </w:rPr>
+      </w:pPr>
+      <w:proofErr w:type="gramStart"/>
+      <w:r>
+        <w:rPr>
+          <w:rFonts w:ascii="Times New Roman" w:hAnsi="Times New Roman" w:cs="Times New Roman"/>
+          <w:strike/>
           <w:color w:val="000000"/>
           <w:sz w:val="23"/>
           <w:szCs w:val="23"/>
@@ -9420,6 +9437,7 @@
       <w:r>
         <w:rPr>
           <w:rFonts w:ascii="Times New Roman" w:hAnsi="Times New Roman" w:cs="Times New Roman"/>
+          <w:strike/>
           <w:color w:val="000000"/>
           <w:sz w:val="23"/>
           <w:szCs w:val="23"/>
@@ -9435,15 +9453,17 @@
         <w:spacing w:after="0" w:line="240" w:lineRule="auto"/>
         <w:rPr>
           <w:rFonts w:ascii="Times New Roman" w:hAnsi="Times New Roman" w:cs="Times New Roman"/>
-          <w:color w:val="000000"/>
-          <w:sz w:val="23"/>
-          <w:szCs w:val="23"/>
-        </w:rPr>
-      </w:pPr>
-      <w:proofErr w:type="gramStart"/>
-      <w:r>
-        <w:rPr>
-          <w:rFonts w:ascii="Times New Roman" w:hAnsi="Times New Roman" w:cs="Times New Roman"/>
+          <w:strike/>
+          <w:color w:val="000000"/>
+          <w:sz w:val="23"/>
+          <w:szCs w:val="23"/>
+        </w:rPr>
+      </w:pPr>
+      <w:proofErr w:type="gramStart"/>
+      <w:r>
+        <w:rPr>
+          <w:rFonts w:ascii="Times New Roman" w:hAnsi="Times New Roman" w:cs="Times New Roman"/>
+          <w:strike/>
           <w:color w:val="000000"/>
           <w:sz w:val="23"/>
           <w:szCs w:val="23"/>
@@ -9454,6 +9474,7 @@
       <w:r>
         <w:rPr>
           <w:rFonts w:ascii="Times New Roman" w:hAnsi="Times New Roman" w:cs="Times New Roman"/>
+          <w:strike/>
           <w:color w:val="000000"/>
           <w:sz w:val="23"/>
           <w:szCs w:val="23"/>
@@ -9469,15 +9490,17 @@
         <w:spacing w:after="0" w:line="240" w:lineRule="auto"/>
         <w:rPr>
           <w:rFonts w:ascii="Times New Roman" w:hAnsi="Times New Roman" w:cs="Times New Roman"/>
-          <w:color w:val="000000"/>
-          <w:sz w:val="23"/>
-          <w:szCs w:val="23"/>
-        </w:rPr>
-      </w:pPr>
-      <w:proofErr w:type="gramStart"/>
-      <w:r>
-        <w:rPr>
-          <w:rFonts w:ascii="Times New Roman" w:hAnsi="Times New Roman" w:cs="Times New Roman"/>
+          <w:strike/>
+          <w:color w:val="000000"/>
+          <w:sz w:val="23"/>
+          <w:szCs w:val="23"/>
+        </w:rPr>
+      </w:pPr>
+      <w:proofErr w:type="gramStart"/>
+      <w:r>
+        <w:rPr>
+          <w:rFonts w:ascii="Times New Roman" w:hAnsi="Times New Roman" w:cs="Times New Roman"/>
+          <w:strike/>
           <w:color w:val="000000"/>
           <w:sz w:val="23"/>
           <w:szCs w:val="23"/>
@@ -9488,6 +9511,7 @@
       <w:r>
         <w:rPr>
           <w:rFonts w:ascii="Times New Roman" w:hAnsi="Times New Roman" w:cs="Times New Roman"/>
+          <w:strike/>
           <w:color w:val="000000"/>
           <w:sz w:val="23"/>
           <w:szCs w:val="23"/>
@@ -9560,14 +9584,17 @@
         <w:spacing w:after="0" w:line="240" w:lineRule="auto"/>
         <w:rPr>
           <w:rFonts w:ascii="Times New Roman" w:hAnsi="Times New Roman" w:cs="Times New Roman"/>
-          <w:color w:val="000000"/>
-          <w:sz w:val="23"/>
-          <w:szCs w:val="23"/>
-        </w:rPr>
-      </w:pPr>
-      <w:r>
-        <w:rPr>
-          <w:rFonts w:ascii="Times New Roman" w:hAnsi="Times New Roman" w:cs="Times New Roman"/>
+          <w:strike/>
+          <w:color w:val="000000"/>
+          <w:sz w:val="23"/>
+          <w:szCs w:val="23"/>
+        </w:rPr>
+      </w:pPr>
+      <w:bookmarkStart w:id="0" w:name="_GoBack"/>
+      <w:r>
+        <w:rPr>
+          <w:rFonts w:ascii="Times New Roman" w:hAnsi="Times New Roman" w:cs="Times New Roman"/>
+          <w:strike/>
           <w:color w:val="000000"/>
           <w:sz w:val="23"/>
           <w:szCs w:val="23"/>
@@ -9583,15 +9610,17 @@
         <w:spacing w:after="0" w:line="240" w:lineRule="auto"/>
         <w:rPr>
           <w:rFonts w:ascii="Times New Roman" w:hAnsi="Times New Roman" w:cs="Times New Roman"/>
-          <w:color w:val="000000"/>
-          <w:sz w:val="23"/>
-          <w:szCs w:val="23"/>
-        </w:rPr>
-      </w:pPr>
-      <w:proofErr w:type="gramStart"/>
-      <w:r>
-        <w:rPr>
-          <w:rFonts w:ascii="Times New Roman" w:hAnsi="Times New Roman" w:cs="Times New Roman"/>
+          <w:strike/>
+          <w:color w:val="000000"/>
+          <w:sz w:val="23"/>
+          <w:szCs w:val="23"/>
+        </w:rPr>
+      </w:pPr>
+      <w:proofErr w:type="gramStart"/>
+      <w:r>
+        <w:rPr>
+          <w:rFonts w:ascii="Times New Roman" w:hAnsi="Times New Roman" w:cs="Times New Roman"/>
+          <w:strike/>
           <w:color w:val="000000"/>
           <w:sz w:val="23"/>
           <w:szCs w:val="23"/>
@@ -9602,6 +9631,7 @@
       <w:r>
         <w:rPr>
           <w:rFonts w:ascii="Times New Roman" w:hAnsi="Times New Roman" w:cs="Times New Roman"/>
+          <w:strike/>
           <w:color w:val="000000"/>
           <w:sz w:val="23"/>
           <w:szCs w:val="23"/>
@@ -9609,6 +9639,7 @@
         <w:t xml:space="preserve"> misma se encuentra confeccionada</w:t>
       </w:r>
     </w:p>
+    <w:bookmarkEnd w:id="0"/>
     <w:p>
       <w:pPr>
         <w:autoSpaceDE w:val="0"/>
@@ -9669,7 +9700,6 @@
           <w:szCs w:val="23"/>
         </w:rPr>
       </w:pPr>
-      <w:bookmarkStart w:id="0" w:name="_GoBack"/>
       <w:r>
         <w:rPr>
           <w:rFonts w:ascii="Times New Roman" w:hAnsi="Times New Roman" w:cs="Times New Roman"/>
@@ -10030,7 +10060,6 @@
         <w:t xml:space="preserve"> corresponda.</w:t>
       </w:r>
     </w:p>
-    <w:bookmarkEnd w:id="0"/>
     <w:p>
       <w:pPr>
         <w:autoSpaceDE w:val="0"/>
